--- a/Курсовая работа 2026 0.4.docx
+++ b/Курсовая работа 2026 0.4.docx
@@ -799,11 +799,32 @@
           <w:rFonts w:hint="default" w:ascii="Times New Roman" w:hAnsi="Times New Roman" w:cs="Times New Roman"/>
           <w:lang w:val="ru-RU"/>
         </w:rPr>
-        <w:t xml:space="preserve">На некоторой местности расположены радары и ПВО (см. </w:t>
+        <w:t>На некоторой местности</w:t>
       </w:r>
       <w:r>
         <w:rPr>
           <w:rFonts w:hint="default" w:cs="Times New Roman"/>
+          <w:lang w:val="en-US"/>
+        </w:rPr>
+        <w:t>,</w:t>
+      </w:r>
+      <w:r>
+        <w:rPr>
+          <w:rFonts w:hint="default" w:cs="Times New Roman"/>
+          <w:lang w:val="ru-RU"/>
+        </w:rPr>
+        <w:t xml:space="preserve"> на которой</w:t>
+      </w:r>
+      <w:r>
+        <w:rPr>
+          <w:rFonts w:hint="default" w:ascii="Times New Roman" w:hAnsi="Times New Roman" w:cs="Times New Roman"/>
+          <w:lang w:val="ru-RU"/>
+        </w:rPr>
+        <w:t xml:space="preserve"> расположены радары и ПВО (см. </w:t>
+      </w:r>
+      <w:r>
+        <w:rPr>
+          <w:rFonts w:hint="default" w:cs="Times New Roman"/>
           <w:lang w:val="ru-RU"/>
         </w:rPr>
         <w:t>р</w:t>
@@ -813,7 +834,21 @@
           <w:rFonts w:hint="default" w:ascii="Times New Roman" w:hAnsi="Times New Roman" w:cs="Times New Roman"/>
           <w:lang w:val="ru-RU"/>
         </w:rPr>
-        <w:t xml:space="preserve">ис. 1) необходимо построить траекторию полёта дрона, такую что она будет безопасной, быстрой и </w:t>
+        <w:t xml:space="preserve">ис. 1) необходимо построить траекторию полёта </w:t>
+      </w:r>
+      <w:r>
+        <w:rPr>
+          <w:rFonts w:hint="default" w:cs="Times New Roman"/>
+          <w:lang w:val="ru-RU"/>
+        </w:rPr>
+        <w:t>дронов</w:t>
+      </w:r>
+      <w:r>
+        <w:rPr>
+          <w:rFonts w:hint="default" w:ascii="Times New Roman" w:hAnsi="Times New Roman" w:cs="Times New Roman"/>
+          <w:lang w:val="ru-RU"/>
+        </w:rPr>
+        <w:t xml:space="preserve">, такую что она будет безопасной, быстрой и </w:t>
       </w:r>
       <w:r>
         <w:rPr>
@@ -941,7 +976,25 @@
           <w:sz w:val="28"/>
           <w:lang w:val="ru-RU"/>
         </w:rPr>
-        <w:t xml:space="preserve"> расположенны радары с </w:t>
+        <w:t xml:space="preserve"> </w:t>
+      </w:r>
+      <w:r>
+        <w:rPr>
+          <w:rFonts w:hint="default" w:ascii="Times New Roman" w:hAnsi="Times New Roman" w:cs="Times New Roman"/>
+          <w:i w:val="0"/>
+          <w:sz w:val="28"/>
+          <w:lang w:val="ru-RU"/>
+        </w:rPr>
+        <w:t>расположены радары с характеристиками</w:t>
+      </w:r>
+      <w:r>
+        <w:rPr>
+          <w:rFonts w:hint="default" w:hAnsi="Cambria Math"/>
+          <w:i w:val="0"/>
+          <w:sz w:val="28"/>
+          <w:lang w:val="ru-RU"/>
+        </w:rPr>
+        <w:t xml:space="preserve"> </w:t>
       </w:r>
       <m:oMath>
         <m:sSub>
@@ -1003,7 +1056,7 @@
           <w:sz w:val="28"/>
           <w:lang w:val="ru-RU"/>
         </w:rPr>
-        <w:t>радиус зоны опасности радара</w:t>
+        <w:t xml:space="preserve">радиус </w:t>
       </w:r>
       <w:r>
         <w:rPr>
@@ -1012,7 +1065,7 @@
           <w:sz w:val="28"/>
           <w:lang w:val="ru-RU"/>
         </w:rPr>
-        <w:t>,</w:t>
+        <w:t>обнаружения,</w:t>
       </w:r>
       <w:r>
         <w:rPr>
@@ -1115,21 +1168,12 @@
       </w:r>
       <w:r>
         <w:rPr>
-          <w:rFonts w:hint="default" w:ascii="Times New Roman" w:hAnsi="Cambria Math"/>
-          <w:i w:val="0"/>
-          <w:sz w:val="28"/>
-          <w:lang w:val="ru-RU"/>
-        </w:rPr>
-        <w:t>координаты расположения радара</w:t>
-      </w:r>
-      <w:r>
-        <w:rPr>
-          <w:rFonts w:hint="default" w:cs="Times New Roman"/>
-          <w:i w:val="0"/>
-          <w:sz w:val="28"/>
-          <w:lang w:val="ru-RU"/>
-        </w:rPr>
-        <w:t xml:space="preserve"> и системы ПВО с</w:t>
+          <w:rFonts w:hint="default" w:ascii="Times New Roman" w:hAnsi="Times New Roman" w:cs="Times New Roman"/>
+          <w:i w:val="0"/>
+          <w:sz w:val="28"/>
+          <w:lang w:val="ru-RU"/>
+        </w:rPr>
+        <w:t>координаты расположения и системы ПВО с характеристиками</w:t>
       </w:r>
       <w:r>
         <w:rPr>
@@ -1212,7 +1256,7 @@
           <w:sz w:val="28"/>
           <w:lang w:val="ru-RU"/>
         </w:rPr>
-        <w:t>радиус зоны опасности ПВО</w:t>
+        <w:t xml:space="preserve">радиус </w:t>
       </w:r>
       <w:r>
         <w:rPr>
@@ -1221,7 +1265,7 @@
           <w:sz w:val="28"/>
           <w:lang w:val="ru-RU"/>
         </w:rPr>
-        <w:t>,</w:t>
+        <w:t>поражения,</w:t>
       </w:r>
       <w:r>
         <w:rPr>
@@ -1294,7 +1338,7 @@
           <w:szCs w:val="22"/>
           <w:lang w:val="ru-RU" w:eastAsia="en-US" w:bidi="ar-SA"/>
         </w:rPr>
-        <w:t>высота действия ПВО</w:t>
+        <w:t>высота действия</w:t>
       </w:r>
       <w:r>
         <w:rPr>
@@ -1406,7 +1450,7 @@
           <w:sz w:val="28"/>
           <w:lang w:val="ru-RU"/>
         </w:rPr>
-        <w:t>координаты расположения ПВО</w:t>
+        <w:t>координаты расположения. Координаты расположения учитывают высоту над уровнем моря.</w:t>
       </w:r>
       <w:r>
         <w:rPr>
@@ -1416,35 +1460,25 @@
           <w:szCs w:val="22"/>
           <w:lang w:val="ru-RU" w:eastAsia="en-US" w:bidi="ar-SA"/>
         </w:rPr>
-        <w:t>.</w:t>
+        <w:t xml:space="preserve"> </w:t>
+      </w:r>
+      <w:r>
+        <w:rPr>
+          <w:rFonts w:hint="default" w:ascii="Times New Roman" w:hAnsi="Times New Roman" w:cs="Times New Roman"/>
+          <w:i w:val="0"/>
+          <w:sz w:val="28"/>
+          <w:lang w:val="ru-RU"/>
+        </w:rPr>
+        <w:t>Для заданных начальных</w:t>
       </w:r>
       <w:r>
         <w:rPr>
           <w:rFonts w:hint="default" w:cs="Times New Roman"/>
           <w:i w:val="0"/>
           <w:sz w:val="28"/>
-          <w:szCs w:val="22"/>
-          <w:lang w:val="ru-RU" w:eastAsia="en-US" w:bidi="ar-SA"/>
+          <w:lang w:val="ru-RU"/>
         </w:rPr>
         <w:t xml:space="preserve"> </w:t>
-      </w:r>
-      <w:r>
-        <w:rPr>
-          <w:rFonts w:hint="default" w:ascii="Times New Roman" w:hAnsi="Cambria Math"/>
-          <w:i w:val="0"/>
-          <w:sz w:val="28"/>
-          <w:lang w:val="ru-RU"/>
-        </w:rPr>
-        <w:t xml:space="preserve">Для заданной </w:t>
-      </w:r>
-      <w:r>
-        <w:rPr>
-          <w:rFonts w:hint="default" w:cs="Times New Roman"/>
-          <w:i w:val="0"/>
-          <w:sz w:val="28"/>
-          <w:lang w:val="ru-RU"/>
-        </w:rPr>
-        <w:t xml:space="preserve">начальной </w:t>
       </w:r>
       <m:oMath>
         <m:r>
@@ -1616,25 +1650,16 @@
           <w:sz w:val="28"/>
           <w:lang w:val="ru-RU"/>
         </w:rPr>
-        <w:t xml:space="preserve"> и конечн</w:t>
-      </w:r>
-      <w:r>
-        <w:rPr>
-          <w:rFonts w:hint="default" w:hAnsi="Cambria Math"/>
-          <w:i w:val="0"/>
-          <w:sz w:val="28"/>
-          <w:lang w:val="ru-RU"/>
-        </w:rPr>
-        <w:t>ой</w:t>
-      </w:r>
-      <w:r>
-        <w:rPr>
-          <w:rFonts w:hint="default" w:ascii="Times New Roman" w:hAnsi="Cambria Math"/>
-          <w:i w:val="0"/>
-          <w:sz w:val="28"/>
-          <w:lang w:val="ru-RU"/>
-        </w:rPr>
         <w:t xml:space="preserve"> </w:t>
+      </w:r>
+      <w:r>
+        <w:rPr>
+          <w:rFonts w:hint="default" w:ascii="Times New Roman" w:hAnsi="Times New Roman" w:cs="Times New Roman"/>
+          <w:i w:val="0"/>
+          <w:sz w:val="28"/>
+          <w:lang w:val="ru-RU"/>
+        </w:rPr>
+        <w:t xml:space="preserve">и конечных </w:t>
       </w:r>
       <m:oMath>
         <m:r>
@@ -1803,16 +1828,27 @@
           <w:sz w:val="28"/>
           <w:lang w:val="ru-RU"/>
         </w:rPr>
-        <w:t xml:space="preserve"> точек требуется построить </w:t>
-      </w:r>
-      <w:r>
-        <w:rPr>
-          <w:rFonts w:hint="default" w:hAnsi="Cambria Math"/>
-          <w:i w:val="0"/>
-          <w:sz w:val="28"/>
-          <w:lang w:val="ru-RU"/>
-        </w:rPr>
-        <w:t>такой путь, что он будет оптимальным по стоимости.</w:t>
+        <w:t xml:space="preserve"> </w:t>
+      </w:r>
+      <w:r>
+        <w:rPr>
+          <w:rFonts w:hint="default" w:ascii="Times New Roman" w:hAnsi="Times New Roman" w:cs="Times New Roman"/>
+          <w:i w:val="0"/>
+          <w:sz w:val="28"/>
+          <w:lang w:val="ru-RU"/>
+        </w:rPr>
+        <w:t>точек требуется построить такие пути, что они будут короткими и гладкими, а так</w:t>
+      </w:r>
+      <w:bookmarkStart w:id="1" w:name="_GoBack"/>
+      <w:bookmarkEnd w:id="1"/>
+      <w:r>
+        <w:rPr>
+          <w:rFonts w:hint="default" w:ascii="Times New Roman" w:hAnsi="Times New Roman" w:cs="Times New Roman"/>
+          <w:i w:val="0"/>
+          <w:sz w:val="28"/>
+          <w:lang w:val="ru-RU"/>
+        </w:rPr>
+        <w:t>же учитывать ПВО, радары и траектории других дронов.</w:t>
       </w:r>
     </w:p>
     <w:p>
@@ -1923,21 +1959,21 @@
       </w:pPr>
       <w:r>
         <w:rPr>
+          <w:rFonts w:hint="default" w:ascii="Times New Roman" w:hAnsi="Times New Roman" w:cs="Times New Roman"/>
+          <w:i w:val="0"/>
+          <w:sz w:val="28"/>
+          <w:lang w:val="ru-RU"/>
+        </w:rPr>
+        <w:t>Траектория представляется упорядоченным набором промежуточных точек</w:t>
+      </w:r>
+      <w:r>
+        <w:rPr>
           <w:rFonts w:hint="default" w:hAnsi="Cambria Math"/>
           <w:i w:val="0"/>
           <w:sz w:val="28"/>
-          <w:lang w:val="en-US"/>
+          <w:lang w:val="ru-RU"/>
         </w:rPr>
         <w:t xml:space="preserve"> </w:t>
-      </w:r>
-      <w:r>
-        <w:rPr>
-          <w:rFonts w:hint="default" w:hAnsi="Cambria Math"/>
-          <w:i w:val="0"/>
-          <w:sz w:val="28"/>
-          <w:lang w:val="ru-RU"/>
-        </w:rPr>
-        <w:t xml:space="preserve">Траектория представляется упорядоченным набором промежуточных точек </w:t>
       </w:r>
       <m:oMath>
         <m:sSub>
@@ -2094,12 +2130,21 @@
       </w:r>
       <w:r>
         <w:rPr>
+          <w:rFonts w:hint="default" w:ascii="Times New Roman" w:hAnsi="Times New Roman" w:cs="Times New Roman"/>
+          <w:i w:val="0"/>
+          <w:sz w:val="28"/>
+          <w:lang w:val="ru-RU"/>
+        </w:rPr>
+        <w:t>где</w:t>
+      </w:r>
+      <w:r>
+        <w:rPr>
           <w:rFonts w:hint="default" w:hAnsi="Cambria Math"/>
           <w:i w:val="0"/>
           <w:sz w:val="28"/>
           <w:lang w:val="ru-RU"/>
         </w:rPr>
-        <w:t xml:space="preserve">где </w:t>
+        <w:t xml:space="preserve"> </w:t>
       </w:r>
       <m:oMath>
         <m:r>
@@ -2121,7 +2166,7 @@
           <w:szCs w:val="22"/>
           <w:lang w:val="en-US" w:eastAsia="en-US" w:bidi="ar-SA"/>
         </w:rPr>
-        <w:t xml:space="preserve"> – </w:t>
+        <w:t xml:space="preserve"> –</w:t>
       </w:r>
       <w:r>
         <w:rPr>
@@ -2131,31 +2176,18 @@
           <w:szCs w:val="22"/>
           <w:lang w:val="ru-RU" w:eastAsia="en-US" w:bidi="ar-SA"/>
         </w:rPr>
-        <w:t xml:space="preserve">количество промежуточных точек (параметр модели). </w:t>
+        <w:t xml:space="preserve"> </w:t>
       </w:r>
       <w:r>
         <w:rPr>
           <w:rFonts w:hint="default" w:ascii="Times New Roman" w:hAnsi="Times New Roman" w:cs="Times New Roman"/>
           <w:i w:val="0"/>
-          <w:iCs/>
           <w:sz w:val="28"/>
           <w:szCs w:val="22"/>
           <w:lang w:val="ru-RU" w:eastAsia="en-US" w:bidi="ar-SA"/>
         </w:rPr>
-        <w:t xml:space="preserve">Физическим смыслом </w:t>
-      </w:r>
-      <m:oMath>
-        <m:r>
-          <m:rPr/>
-          <w:rPr>
-            <w:rFonts w:hint="default" w:ascii="Cambria Math" w:hAnsi="Cambria Math" w:cs="Times New Roman"/>
-            <w:sz w:val="28"/>
-            <w:szCs w:val="22"/>
-            <w:lang w:val="en-US" w:eastAsia="en-US" w:bidi="ar-SA"/>
-          </w:rPr>
-          <m:t>N</m:t>
-        </m:r>
-      </m:oMath>
+        <w:t>параметр модели, ф</w:t>
+      </w:r>
       <w:r>
         <w:rPr>
           <w:rFonts w:hint="default" w:ascii="Times New Roman" w:hAnsi="Times New Roman" w:cs="Times New Roman"/>
@@ -2165,22 +2197,22 @@
           <w:szCs w:val="22"/>
           <w:lang w:val="ru-RU" w:eastAsia="en-US" w:bidi="ar-SA"/>
         </w:rPr>
-        <w:t>является интенсивность смены направления движения.</w:t>
-      </w:r>
-      <w:r>
-        <w:rPr>
-          <w:rFonts w:hint="default" w:cs="Times New Roman"/>
+        <w:t xml:space="preserve">изическим смыслом, которого </w:t>
+      </w:r>
+      <w:r>
+        <w:rPr>
+          <w:rFonts w:hint="default" w:ascii="Times New Roman" w:hAnsi="Times New Roman" w:cs="Times New Roman"/>
           <w:i w:val="0"/>
           <w:iCs/>
           <w:sz w:val="28"/>
           <w:szCs w:val="22"/>
           <w:lang w:val="ru-RU" w:eastAsia="en-US" w:bidi="ar-SA"/>
         </w:rPr>
-        <w:t xml:space="preserve"> </w:t>
-      </w:r>
-      <w:r>
-        <w:rPr>
-          <w:rFonts w:hint="default" w:hAnsi="Cambria Math" w:cs="Calibri"/>
+        <w:t xml:space="preserve">является интенсивность смены направления движения. </w:t>
+      </w:r>
+      <w:r>
+        <w:rPr>
+          <w:rFonts w:hint="default" w:ascii="Times New Roman" w:hAnsi="Times New Roman" w:cs="Times New Roman"/>
           <w:i w:val="0"/>
           <w:sz w:val="28"/>
           <w:szCs w:val="22"/>
@@ -2190,7 +2222,7 @@
       </w:r>
       <w:r>
         <w:rPr>
-          <w:rFonts w:hint="default" w:hAnsi="Cambria Math" w:cs="Calibri"/>
+          <w:rFonts w:hint="default" w:ascii="Times New Roman" w:hAnsi="Times New Roman" w:cs="Times New Roman"/>
           <w:i w:val="0"/>
           <w:sz w:val="28"/>
           <w:szCs w:val="22"/>
@@ -2450,7 +2482,16 @@
               <w:sz w:val="28"/>
               <w:lang w:val="en-US"/>
             </w:rPr>
-            <m:t>[0, N+1] ,</m:t>
+            <m:t>[0, N+1]</m:t>
+          </m:r>
+          <m:r>
+            <m:rPr/>
+            <w:rPr>
+              <w:rFonts w:hint="default" w:ascii="Cambria Math" w:hAnsi="Cambria Math"/>
+              <w:sz w:val="28"/>
+              <w:lang w:val="ru-RU"/>
+            </w:rPr>
+            <m:t>.</m:t>
           </m:r>
         </m:oMath>
       </m:oMathPara>
@@ -2458,9 +2499,9 @@
     <w:p>
       <w:pPr>
         <w:rPr>
-          <w:rFonts w:hint="default" w:cs="Times New Roman"/>
-          <w:i w:val="0"/>
-          <w:sz w:val="28"/>
+          <w:rFonts w:hint="default"/>
+          <w:sz w:val="24"/>
+          <w:szCs w:val="21"/>
           <w:lang w:val="ru-RU" w:eastAsia="en-US"/>
         </w:rPr>
       </w:pPr>
@@ -2534,25 +2575,6 @@
         </w:rPr>
         <w:t xml:space="preserve">. </w:t>
       </w:r>
-      <w:r>
-        <w:rPr>
-          <w:rFonts w:hint="default" w:cs="Times New Roman"/>
-          <w:i w:val="0"/>
-          <w:sz w:val="28"/>
-          <w:lang w:val="ru-RU"/>
-        </w:rPr>
-        <w:t>при этом необходимо учитывать как жесткие ограничения, так и целевую функцию стоимости пути.</w:t>
-      </w:r>
-    </w:p>
-    <w:p>
-      <w:pPr>
-        <w:rPr>
-          <w:rFonts w:hint="default" w:hAnsi="Cambria Math"/>
-          <w:i w:val="0"/>
-          <w:sz w:val="28"/>
-          <w:lang w:val="en-US"/>
-        </w:rPr>
-      </w:pPr>
       <w:r>
         <w:rPr>
           <w:rFonts w:hint="default" w:ascii="Times New Roman" w:hAnsi="Times New Roman" w:cs="Times New Roman"/>
@@ -2975,7 +2997,7 @@
           <w:szCs w:val="22"/>
           <w:lang w:val="en-US"/>
         </w:rPr>
-        <w:t xml:space="preserve">. </w:t>
+        <w:t>.</w:t>
       </w:r>
       <w:r>
         <w:rPr>
@@ -2985,17 +3007,7 @@
           <w:szCs w:val="22"/>
           <w:lang w:val="ru-RU"/>
         </w:rPr>
-        <w:t xml:space="preserve">Сегментом траектории являются две последовательно соеднинные точки траектории полета. </w:t>
-      </w:r>
-      <w:r>
-        <w:rPr>
-          <w:rFonts w:hint="default" w:ascii="Times New Roman" w:hAnsi="Times New Roman" w:cs="Times New Roman"/>
-          <w:i w:val="0"/>
-          <w:sz w:val="28"/>
-          <w:szCs w:val="22"/>
-          <w:lang w:val="ru-RU"/>
-        </w:rPr>
-        <w:t>Кроме того, траектория подчиняется ограничениям на угол подъёма</w:t>
+        <w:t xml:space="preserve"> Кроме того, траектория подчиняется ограничениям на угол подъёма</w:t>
       </w:r>
       <w:r>
         <w:rPr>
@@ -3060,7 +3072,25 @@
           <w:sz w:val="28"/>
           <w:lang w:val="ru-RU"/>
         </w:rPr>
-        <w:t xml:space="preserve"> и углу поворота </w:t>
+        <w:t xml:space="preserve"> </w:t>
+      </w:r>
+      <w:r>
+        <w:rPr>
+          <w:rFonts w:hint="default" w:ascii="Times New Roman" w:hAnsi="Times New Roman" w:cs="Times New Roman"/>
+          <w:i w:val="0"/>
+          <w:sz w:val="28"/>
+          <w:lang w:val="ru-RU"/>
+        </w:rPr>
+        <w:t>и углу поворота</w:t>
+      </w:r>
+      <w:r>
+        <w:rPr>
+          <w:rFonts w:hint="default" w:ascii="Times New Roman" w:hAnsi="Cambria Math"/>
+          <w:i w:val="0"/>
+          <w:sz w:val="28"/>
+          <w:lang w:val="ru-RU"/>
+        </w:rPr>
+        <w:t xml:space="preserve"> </w:t>
       </w:r>
       <m:oMath>
         <m:sSub>
@@ -3117,30 +3147,68 @@
         </w:rPr>
         <w:t>.</w:t>
       </w:r>
-      <w:r>
-        <w:rPr>
-          <w:rFonts w:hint="default" w:hAnsi="Cambria Math"/>
-          <w:i w:val="0"/>
-          <w:sz w:val="28"/>
-          <w:lang w:val="ru-RU"/>
-        </w:rPr>
-        <w:t xml:space="preserve"> </w:t>
-      </w:r>
+    </w:p>
+    <w:p>
+      <w:pPr>
+        <w:ind w:left="0" w:leftChars="0" w:firstLine="720" w:firstLineChars="0"/>
+        <w:rPr>
+          <w:rFonts w:hint="default" w:cs="Times New Roman"/>
+          <w:i w:val="0"/>
+          <w:iCs/>
+          <w:sz w:val="28"/>
+          <w:szCs w:val="22"/>
+          <w:lang w:val="en-US" w:eastAsia="en-US" w:bidi="ar-SA"/>
+        </w:rPr>
+      </w:pPr>
       <w:r>
         <w:rPr>
           <w:rFonts w:hint="default" w:ascii="Times New Roman" w:hAnsi="Times New Roman" w:cs="Times New Roman"/>
           <w:i w:val="0"/>
           <w:sz w:val="28"/>
-          <w:lang w:val="ru-RU"/>
-        </w:rPr>
-        <w:t>Углы</w:t>
-      </w:r>
-      <w:r>
-        <w:rPr>
-          <w:rFonts w:hint="default" w:hAnsi="Cambria Math"/>
-          <w:i w:val="0"/>
-          <w:sz w:val="28"/>
-          <w:lang w:val="ru-RU"/>
+          <w:szCs w:val="22"/>
+          <w:lang w:val="ru-RU" w:eastAsia="en-US" w:bidi="ar-SA"/>
+        </w:rPr>
+        <w:t xml:space="preserve">Стоимость пути складывается из его длины </w:t>
+      </w:r>
+      <m:oMath>
+        <m:r>
+          <m:rPr/>
+          <w:rPr>
+            <w:rFonts w:hint="default" w:ascii="Cambria Math" w:hAnsi="Cambria Math" w:cs="Calibri"/>
+            <w:sz w:val="28"/>
+            <w:szCs w:val="22"/>
+            <w:lang w:val="ru-RU" w:eastAsia="en-US" w:bidi="ar-SA"/>
+          </w:rPr>
+          <m:t>L</m:t>
+        </m:r>
+      </m:oMath>
+      <w:r>
+        <w:rPr>
+          <w:rFonts w:hint="default" w:ascii="Times New Roman" w:hAnsi="Cambria Math" w:cs="Calibri"/>
+          <w:i w:val="0"/>
+          <w:sz w:val="28"/>
+          <w:szCs w:val="22"/>
+          <w:lang w:val="ru-RU" w:eastAsia="en-US" w:bidi="ar-SA"/>
+        </w:rPr>
+        <w:t xml:space="preserve">, </w:t>
+      </w:r>
+      <w:r>
+        <w:rPr>
+          <w:rFonts w:hint="default" w:ascii="Times New Roman" w:hAnsi="Times New Roman" w:cs="Times New Roman"/>
+          <w:i w:val="0"/>
+          <w:sz w:val="28"/>
+          <w:szCs w:val="22"/>
+          <w:lang w:val="ru-RU" w:eastAsia="en-US" w:bidi="ar-SA"/>
+        </w:rPr>
+        <w:t>резкости смены высоты</w:t>
+      </w:r>
+      <w:r>
+        <w:rPr>
+          <w:rFonts w:hint="default" w:hAnsi="Cambria Math" w:cs="Calibri"/>
+          <w:i w:val="0"/>
+          <w:sz w:val="28"/>
+          <w:szCs w:val="22"/>
+          <w:lang w:val="en-US" w:eastAsia="en-US" w:bidi="ar-SA"/>
         </w:rPr>
         <w:t xml:space="preserve"> </w:t>
       </w:r>
@@ -3161,7 +3229,7 @@
                 <w:rFonts w:hint="default" w:ascii="Cambria Math" w:hAnsi="Cambria Math"/>
                 <w:sz w:val="28"/>
               </w:rPr>
-              <m:t>φ</m:t>
+              <m:t>H</m:t>
             </m:r>
             <m:ctrlPr>
               <w:rPr>
@@ -3177,7 +3245,7 @@
                 <w:rFonts w:hint="default" w:ascii="Cambria Math" w:hAnsi="Cambria Math"/>
                 <w:sz w:val="28"/>
               </w:rPr>
-              <m:t>m</m:t>
+              <m:t>z</m:t>
             </m:r>
             <m:ctrlPr>
               <w:rPr>
@@ -3190,13 +3258,159 @@
       </m:oMath>
       <w:r>
         <w:rPr>
-          <w:rFonts w:hint="default" w:ascii="Times New Roman" w:hAnsi="Cambria Math"/>
-          <w:i w:val="0"/>
-          <w:sz w:val="28"/>
-          <w:lang w:val="ru-RU"/>
-        </w:rPr>
-        <w:t xml:space="preserve"> и </w:t>
-      </w:r>
+          <w:rFonts w:hint="default" w:ascii="Times New Roman" w:hAnsi="Cambria Math" w:cs="Calibri"/>
+          <w:i w:val="0"/>
+          <w:sz w:val="28"/>
+          <w:szCs w:val="22"/>
+          <w:lang w:val="ru-RU" w:eastAsia="en-US" w:bidi="ar-SA"/>
+        </w:rPr>
+        <w:t xml:space="preserve">, </w:t>
+      </w:r>
+      <w:r>
+        <w:rPr>
+          <w:rFonts w:hint="default" w:ascii="Times New Roman" w:hAnsi="Times New Roman" w:cs="Times New Roman"/>
+          <w:i w:val="0"/>
+          <w:sz w:val="28"/>
+          <w:szCs w:val="22"/>
+          <w:lang w:val="ru-RU" w:eastAsia="en-US" w:bidi="ar-SA"/>
+        </w:rPr>
+        <w:t>гладкости траектории</w:t>
+      </w:r>
+      <w:r>
+        <w:rPr>
+          <w:rFonts w:hint="default" w:hAnsi="Cambria Math" w:cs="Calibri"/>
+          <w:i w:val="0"/>
+          <w:sz w:val="28"/>
+          <w:szCs w:val="22"/>
+          <w:lang w:val="en-US" w:eastAsia="en-US" w:bidi="ar-SA"/>
+        </w:rPr>
+        <w:t xml:space="preserve"> </w:t>
+      </w:r>
+      <m:oMath>
+        <m:r>
+          <m:rPr/>
+          <w:rPr>
+            <w:rFonts w:hint="default" w:ascii="Cambria Math" w:hAnsi="Cambria Math" w:cs="Calibri"/>
+            <w:sz w:val="28"/>
+            <w:szCs w:val="22"/>
+            <w:lang w:val="en-US" w:eastAsia="en-US" w:bidi="ar-SA"/>
+          </w:rPr>
+          <m:t>Smooth</m:t>
+        </m:r>
+      </m:oMath>
+      <w:r>
+        <w:rPr>
+          <w:rFonts w:hint="default" w:ascii="Times New Roman" w:hAnsi="Cambria Math" w:cs="Calibri"/>
+          <w:i w:val="0"/>
+          <w:sz w:val="28"/>
+          <w:szCs w:val="22"/>
+          <w:lang w:val="en-US" w:eastAsia="en-US" w:bidi="ar-SA"/>
+        </w:rPr>
+        <w:t xml:space="preserve"> </w:t>
+      </w:r>
+      <w:r>
+        <w:rPr>
+          <w:rFonts w:hint="default" w:ascii="Times New Roman" w:hAnsi="Times New Roman" w:cs="Times New Roman"/>
+          <w:i w:val="0"/>
+          <w:sz w:val="28"/>
+          <w:szCs w:val="22"/>
+          <w:lang w:val="ru-RU" w:eastAsia="en-US" w:bidi="ar-SA"/>
+        </w:rPr>
+        <w:t>и удалённости от зон опасности</w:t>
+      </w:r>
+      <w:r>
+        <w:rPr>
+          <w:rFonts w:hint="default" w:hAnsi="Cambria Math" w:cs="Calibri"/>
+          <w:i w:val="0"/>
+          <w:sz w:val="28"/>
+          <w:szCs w:val="22"/>
+          <w:lang w:val="en-US" w:eastAsia="en-US" w:bidi="ar-SA"/>
+        </w:rPr>
+        <w:t xml:space="preserve"> </w:t>
+      </w:r>
+      <m:oMath>
+        <m:r>
+          <m:rPr/>
+          <w:rPr>
+            <w:rFonts w:hint="default" w:ascii="Cambria Math" w:hAnsi="Cambria Math"/>
+            <w:sz w:val="28"/>
+          </w:rPr>
+          <m:t>T</m:t>
+        </m:r>
+        <m:r>
+          <m:rPr/>
+          <w:rPr>
+            <w:rFonts w:hint="default" w:ascii="Cambria Math" w:hAnsi="Cambria Math"/>
+            <w:sz w:val="28"/>
+            <w:lang w:val="en-US"/>
+          </w:rPr>
+          <m:t>hreat</m:t>
+        </m:r>
+      </m:oMath>
+      <w:r>
+        <w:rPr>
+          <w:rFonts w:hint="default" w:hAnsi="Cambria Math"/>
+          <w:i w:val="0"/>
+          <w:sz w:val="28"/>
+          <w:lang w:val="en-US"/>
+        </w:rPr>
+        <w:t>.</w:t>
+      </w:r>
+      <w:r>
+        <w:rPr>
+          <w:rFonts w:hint="default" w:cs="Times New Roman"/>
+          <w:i w:val="0"/>
+          <w:iCs/>
+          <w:sz w:val="28"/>
+          <w:szCs w:val="22"/>
+          <w:lang w:val="ru-RU" w:eastAsia="en-US" w:bidi="ar-SA"/>
+        </w:rPr>
+        <w:t xml:space="preserve"> Таким образом целевая функция (</w:t>
+      </w:r>
+      <w:r>
+        <w:rPr>
+          <w:rFonts w:hint="default" w:cs="Times New Roman"/>
+          <w:i w:val="0"/>
+          <w:iCs/>
+          <w:sz w:val="28"/>
+          <w:szCs w:val="22"/>
+          <w:lang w:val="en-US" w:eastAsia="en-US" w:bidi="ar-SA"/>
+        </w:rPr>
+        <w:t xml:space="preserve">fitness </w:t>
+      </w:r>
+      <w:r>
+        <w:rPr>
+          <w:rFonts w:hint="default" w:cs="Times New Roman"/>
+          <w:i w:val="0"/>
+          <w:iCs/>
+          <w:sz w:val="28"/>
+          <w:szCs w:val="22"/>
+          <w:lang w:val="ru-RU" w:eastAsia="en-US" w:bidi="ar-SA"/>
+        </w:rPr>
+        <w:t>функция) будет выглядеть как</w:t>
+      </w:r>
+      <w:r>
+        <w:rPr>
+          <w:rFonts w:hint="default" w:cs="Times New Roman"/>
+          <w:i w:val="0"/>
+          <w:iCs/>
+          <w:sz w:val="28"/>
+          <w:szCs w:val="22"/>
+          <w:lang w:val="en-US" w:eastAsia="en-US" w:bidi="ar-SA"/>
+        </w:rPr>
+        <w:t>:</w:t>
+      </w:r>
+    </w:p>
+    <w:p>
+      <w:pPr>
+        <w:jc w:val="center"/>
+        <w:rPr>
+          <w:rFonts w:hint="default" w:hAnsi="Cambria Math"/>
+          <w:i w:val="0"/>
+          <w:sz w:val="28"/>
+          <w:lang w:val="en-US"/>
+        </w:rPr>
+      </w:pPr>
       <m:oMath>
         <m:sSub>
           <m:sSubPr>
@@ -3214,7 +3428,7 @@
                 <w:rFonts w:hint="default" w:ascii="Cambria Math" w:hAnsi="Cambria Math"/>
                 <w:sz w:val="28"/>
               </w:rPr>
-              <m:t>θ</m:t>
+              <m:t>f</m:t>
             </m:r>
             <m:ctrlPr>
               <w:rPr>
@@ -3225,12 +3439,573 @@
           </m:e>
           <m:sub>
             <m:r>
+              <m:rPr>
+                <m:sty m:val="p"/>
+              </m:rPr>
+              <w:rPr>
+                <w:rFonts w:hint="default" w:ascii="Cambria Math" w:hAnsi="Cambria Math"/>
+                <w:sz w:val="28"/>
+                <w:lang w:val="en-US"/>
+              </w:rPr>
+              <m:t>cost</m:t>
+            </m:r>
+            <m:ctrlPr>
+              <w:rPr>
+                <w:rFonts w:ascii="Cambria Math" w:hAnsi="Cambria Math"/>
+                <w:sz w:val="28"/>
+              </w:rPr>
+            </m:ctrlPr>
+          </m:sub>
+        </m:sSub>
+        <m:r>
+          <m:rPr/>
+          <w:rPr>
+            <w:rFonts w:hint="default" w:ascii="Cambria Math" w:hAnsi="Cambria Math"/>
+            <w:sz w:val="28"/>
+          </w:rPr>
+          <m:t>=</m:t>
+        </m:r>
+        <m:sSub>
+          <m:sSubPr>
+            <m:ctrlPr>
+              <w:rPr>
+                <w:rFonts w:hint="default" w:ascii="Cambria Math" w:hAnsi="Cambria Math"/>
+                <w:sz w:val="28"/>
+              </w:rPr>
+            </m:ctrlPr>
+          </m:sSubPr>
+          <m:e>
+            <m:r>
               <m:rPr/>
               <w:rPr>
                 <w:rFonts w:hint="default" w:ascii="Cambria Math" w:hAnsi="Cambria Math"/>
                 <w:sz w:val="28"/>
               </w:rPr>
-              <m:t>m</m:t>
+              <m:t>ε</m:t>
+            </m:r>
+            <m:ctrlPr>
+              <w:rPr>
+                <w:rFonts w:ascii="Cambria Math" w:hAnsi="Cambria Math"/>
+                <w:sz w:val="28"/>
+              </w:rPr>
+            </m:ctrlPr>
+          </m:e>
+          <m:sub>
+            <m:r>
+              <m:rPr/>
+              <w:rPr>
+                <w:rFonts w:hint="default" w:ascii="Cambria Math" w:hAnsi="Cambria Math"/>
+                <w:sz w:val="28"/>
+              </w:rPr>
+              <m:t>1</m:t>
+            </m:r>
+            <m:ctrlPr>
+              <w:rPr>
+                <w:rFonts w:ascii="Cambria Math" w:hAnsi="Cambria Math"/>
+                <w:sz w:val="28"/>
+              </w:rPr>
+            </m:ctrlPr>
+          </m:sub>
+        </m:sSub>
+        <m:r>
+          <m:rPr/>
+          <w:rPr>
+            <w:rFonts w:hint="default" w:ascii="Cambria Math" w:hAnsi="Cambria Math"/>
+            <w:sz w:val="28"/>
+          </w:rPr>
+          <m:t>⋅</m:t>
+        </m:r>
+        <m:r>
+          <m:rPr/>
+          <w:rPr>
+            <w:rFonts w:hint="default" w:ascii="Cambria Math" w:hAnsi="Cambria Math" w:cs="Calibri"/>
+            <w:sz w:val="28"/>
+            <w:szCs w:val="22"/>
+            <w:lang w:val="ru-RU" w:eastAsia="en-US" w:bidi="ar-SA"/>
+          </w:rPr>
+          <m:t>L</m:t>
+        </m:r>
+        <m:r>
+          <m:rPr/>
+          <w:rPr>
+            <w:rFonts w:hint="default" w:ascii="Cambria Math" w:hAnsi="Cambria Math"/>
+            <w:sz w:val="28"/>
+          </w:rPr>
+          <m:t>+</m:t>
+        </m:r>
+        <m:sSub>
+          <m:sSubPr>
+            <m:ctrlPr>
+              <w:rPr>
+                <w:rFonts w:hint="default" w:ascii="Cambria Math" w:hAnsi="Cambria Math"/>
+                <w:sz w:val="28"/>
+              </w:rPr>
+            </m:ctrlPr>
+          </m:sSubPr>
+          <m:e>
+            <m:r>
+              <m:rPr/>
+              <w:rPr>
+                <w:rFonts w:hint="default" w:ascii="Cambria Math" w:hAnsi="Cambria Math"/>
+                <w:sz w:val="28"/>
+              </w:rPr>
+              <m:t>ε</m:t>
+            </m:r>
+            <m:ctrlPr>
+              <w:rPr>
+                <w:rFonts w:ascii="Cambria Math" w:hAnsi="Cambria Math"/>
+                <w:sz w:val="28"/>
+              </w:rPr>
+            </m:ctrlPr>
+          </m:e>
+          <m:sub>
+            <m:r>
+              <m:rPr/>
+              <w:rPr>
+                <w:rFonts w:hint="default" w:ascii="Cambria Math" w:hAnsi="Cambria Math"/>
+                <w:sz w:val="28"/>
+              </w:rPr>
+              <m:t>2</m:t>
+            </m:r>
+            <m:ctrlPr>
+              <w:rPr>
+                <w:rFonts w:ascii="Cambria Math" w:hAnsi="Cambria Math"/>
+                <w:sz w:val="28"/>
+              </w:rPr>
+            </m:ctrlPr>
+          </m:sub>
+        </m:sSub>
+        <m:r>
+          <m:rPr/>
+          <w:rPr>
+            <w:rFonts w:hint="default" w:ascii="Cambria Math" w:hAnsi="Cambria Math"/>
+            <w:sz w:val="28"/>
+          </w:rPr>
+          <m:t>⋅</m:t>
+        </m:r>
+        <m:sSub>
+          <m:sSubPr>
+            <m:ctrlPr>
+              <w:rPr>
+                <w:rFonts w:hint="default" w:ascii="Cambria Math" w:hAnsi="Cambria Math"/>
+                <w:sz w:val="28"/>
+              </w:rPr>
+            </m:ctrlPr>
+          </m:sSubPr>
+          <m:e>
+            <m:r>
+              <m:rPr/>
+              <w:rPr>
+                <w:rFonts w:hint="default" w:ascii="Cambria Math" w:hAnsi="Cambria Math"/>
+                <w:sz w:val="28"/>
+              </w:rPr>
+              <m:t>H</m:t>
+            </m:r>
+            <m:ctrlPr>
+              <w:rPr>
+                <w:rFonts w:ascii="Cambria Math" w:hAnsi="Cambria Math"/>
+                <w:sz w:val="28"/>
+              </w:rPr>
+            </m:ctrlPr>
+          </m:e>
+          <m:sub>
+            <m:r>
+              <m:rPr/>
+              <w:rPr>
+                <w:rFonts w:hint="default" w:ascii="Cambria Math" w:hAnsi="Cambria Math"/>
+                <w:sz w:val="28"/>
+              </w:rPr>
+              <m:t>z</m:t>
+            </m:r>
+            <m:ctrlPr>
+              <w:rPr>
+                <w:rFonts w:ascii="Cambria Math" w:hAnsi="Cambria Math"/>
+                <w:sz w:val="28"/>
+              </w:rPr>
+            </m:ctrlPr>
+          </m:sub>
+        </m:sSub>
+        <m:r>
+          <m:rPr/>
+          <w:rPr>
+            <w:rFonts w:hint="default" w:ascii="Cambria Math" w:hAnsi="Cambria Math"/>
+            <w:sz w:val="28"/>
+          </w:rPr>
+          <m:t>+</m:t>
+        </m:r>
+        <m:sSub>
+          <m:sSubPr>
+            <m:ctrlPr>
+              <w:rPr>
+                <w:rFonts w:hint="default" w:ascii="Cambria Math" w:hAnsi="Cambria Math"/>
+                <w:sz w:val="28"/>
+              </w:rPr>
+            </m:ctrlPr>
+          </m:sSubPr>
+          <m:e>
+            <m:r>
+              <m:rPr/>
+              <w:rPr>
+                <w:rFonts w:hint="default" w:ascii="Cambria Math" w:hAnsi="Cambria Math"/>
+                <w:sz w:val="28"/>
+              </w:rPr>
+              <m:t>ε</m:t>
+            </m:r>
+            <m:ctrlPr>
+              <w:rPr>
+                <w:rFonts w:ascii="Cambria Math" w:hAnsi="Cambria Math"/>
+                <w:sz w:val="28"/>
+              </w:rPr>
+            </m:ctrlPr>
+          </m:e>
+          <m:sub>
+            <m:r>
+              <m:rPr/>
+              <w:rPr>
+                <w:rFonts w:hint="default" w:ascii="Cambria Math" w:hAnsi="Cambria Math"/>
+                <w:sz w:val="28"/>
+              </w:rPr>
+              <m:t>3</m:t>
+            </m:r>
+            <m:ctrlPr>
+              <w:rPr>
+                <w:rFonts w:ascii="Cambria Math" w:hAnsi="Cambria Math"/>
+                <w:sz w:val="28"/>
+              </w:rPr>
+            </m:ctrlPr>
+          </m:sub>
+        </m:sSub>
+        <m:r>
+          <m:rPr/>
+          <w:rPr>
+            <w:rFonts w:hint="default" w:ascii="Cambria Math" w:hAnsi="Cambria Math"/>
+            <w:sz w:val="28"/>
+          </w:rPr>
+          <m:t>⋅</m:t>
+        </m:r>
+        <m:r>
+          <m:rPr/>
+          <w:rPr>
+            <w:rFonts w:hint="default" w:ascii="Cambria Math" w:hAnsi="Cambria Math" w:cs="Calibri"/>
+            <w:sz w:val="28"/>
+            <w:szCs w:val="22"/>
+            <w:lang w:val="en-US" w:eastAsia="en-US" w:bidi="ar-SA"/>
+          </w:rPr>
+          <m:t>Smooth</m:t>
+        </m:r>
+        <m:r>
+          <m:rPr/>
+          <w:rPr>
+            <w:rFonts w:hint="default" w:ascii="Cambria Math" w:hAnsi="Cambria Math"/>
+            <w:sz w:val="28"/>
+          </w:rPr>
+          <m:t>+</m:t>
+        </m:r>
+        <m:sSub>
+          <m:sSubPr>
+            <m:ctrlPr>
+              <w:rPr>
+                <w:rFonts w:hint="default" w:ascii="Cambria Math" w:hAnsi="Cambria Math"/>
+                <w:sz w:val="28"/>
+              </w:rPr>
+            </m:ctrlPr>
+          </m:sSubPr>
+          <m:e>
+            <m:r>
+              <m:rPr/>
+              <w:rPr>
+                <w:rFonts w:hint="default" w:ascii="Cambria Math" w:hAnsi="Cambria Math"/>
+                <w:sz w:val="28"/>
+              </w:rPr>
+              <m:t>ε</m:t>
+            </m:r>
+            <m:ctrlPr>
+              <w:rPr>
+                <w:rFonts w:ascii="Cambria Math" w:hAnsi="Cambria Math"/>
+                <w:sz w:val="28"/>
+              </w:rPr>
+            </m:ctrlPr>
+          </m:e>
+          <m:sub>
+            <m:r>
+              <m:rPr/>
+              <w:rPr>
+                <w:rFonts w:hint="default" w:ascii="Cambria Math" w:hAnsi="Cambria Math"/>
+                <w:sz w:val="28"/>
+              </w:rPr>
+              <m:t>4</m:t>
+            </m:r>
+            <m:ctrlPr>
+              <w:rPr>
+                <w:rFonts w:ascii="Cambria Math" w:hAnsi="Cambria Math"/>
+                <w:sz w:val="28"/>
+              </w:rPr>
+            </m:ctrlPr>
+          </m:sub>
+        </m:sSub>
+        <m:r>
+          <m:rPr/>
+          <w:rPr>
+            <w:rFonts w:hint="default" w:ascii="Cambria Math" w:hAnsi="Cambria Math"/>
+            <w:sz w:val="28"/>
+          </w:rPr>
+          <m:t>⋅T</m:t>
+        </m:r>
+        <m:r>
+          <m:rPr/>
+          <w:rPr>
+            <w:rFonts w:hint="default" w:ascii="Cambria Math" w:hAnsi="Cambria Math"/>
+            <w:sz w:val="28"/>
+            <w:lang w:val="en-US"/>
+          </w:rPr>
+          <m:t>hreat</m:t>
+        </m:r>
+        <m:r>
+          <m:rPr/>
+          <w:rPr>
+            <w:rFonts w:hint="default" w:ascii="Cambria Math" w:hAnsi="Cambria Math"/>
+            <w:sz w:val="28"/>
+          </w:rPr>
+          <m:t>+η</m:t>
+        </m:r>
+        <m:r>
+          <m:rPr/>
+          <w:rPr>
+            <w:rFonts w:hint="default" w:ascii="Cambria Math" w:hAnsi="Cambria Math"/>
+            <w:sz w:val="28"/>
+            <w:lang w:val="en-US"/>
+          </w:rPr>
+          <m:t xml:space="preserve"> </m:t>
+        </m:r>
+      </m:oMath>
+      <w:r>
+        <w:rPr>
+          <w:rFonts w:hint="default" w:hAnsi="Cambria Math"/>
+          <w:i w:val="0"/>
+          <w:sz w:val="28"/>
+          <w:lang w:val="en-US"/>
+        </w:rPr>
+        <w:t>,</w:t>
+      </w:r>
+    </w:p>
+    <w:p>
+      <w:pPr>
+        <w:spacing w:line="360" w:lineRule="auto"/>
+        <w:ind w:left="0" w:leftChars="0" w:firstLine="0" w:firstLineChars="0"/>
+        <w:rPr>
+          <w:rFonts w:hint="default" w:ascii="Times New Roman" w:hAnsi="Cambria Math"/>
+          <w:i w:val="0"/>
+          <w:sz w:val="28"/>
+          <w:lang w:val="ru-RU"/>
+        </w:rPr>
+      </w:pPr>
+      <w:r>
+        <w:rPr>
+          <w:rFonts w:hint="default" w:hAnsi="Cambria Math"/>
+          <w:i w:val="0"/>
+          <w:sz w:val="28"/>
+          <w:lang w:val="ru-RU"/>
+        </w:rPr>
+        <w:t>где</w:t>
+      </w:r>
+      <w:r>
+        <w:rPr>
+          <w:rFonts w:hint="default" w:cs="Times New Roman"/>
+          <w:i w:val="0"/>
+          <w:iCs/>
+          <w:sz w:val="28"/>
+          <w:szCs w:val="22"/>
+          <w:lang w:val="ru-RU" w:eastAsia="en-US" w:bidi="ar-SA"/>
+        </w:rPr>
+        <w:t xml:space="preserve"> </w:t>
+      </w:r>
+      <m:oMath>
+        <m:sSub>
+          <m:sSubPr>
+            <m:ctrlPr>
+              <w:rPr>
+                <w:rFonts w:hint="default" w:ascii="Cambria Math" w:hAnsi="Cambria Math"/>
+                <w:sz w:val="28"/>
+              </w:rPr>
+            </m:ctrlPr>
+          </m:sSubPr>
+          <m:e>
+            <m:r>
+              <m:rPr/>
+              <w:rPr>
+                <w:rFonts w:ascii="Cambria Math" w:hAnsi="Cambria Math"/>
+                <w:sz w:val="28"/>
+              </w:rPr>
+              <m:t>ε</m:t>
+            </m:r>
+            <m:ctrlPr>
+              <w:rPr>
+                <w:rFonts w:ascii="Cambria Math" w:hAnsi="Cambria Math"/>
+                <w:sz w:val="28"/>
+              </w:rPr>
+            </m:ctrlPr>
+          </m:e>
+          <m:sub>
+            <m:r>
+              <m:rPr/>
+              <w:rPr>
+                <w:rFonts w:hint="default" w:ascii="Cambria Math" w:hAnsi="Cambria Math"/>
+                <w:sz w:val="28"/>
+              </w:rPr>
+              <m:t>1</m:t>
+            </m:r>
+            <m:ctrlPr>
+              <w:rPr>
+                <w:rFonts w:ascii="Cambria Math" w:hAnsi="Cambria Math"/>
+                <w:sz w:val="28"/>
+              </w:rPr>
+            </m:ctrlPr>
+          </m:sub>
+        </m:sSub>
+        <m:r>
+          <m:rPr/>
+          <w:rPr>
+            <w:rFonts w:hint="default" w:ascii="Cambria Math" w:hAnsi="Cambria Math"/>
+            <w:sz w:val="28"/>
+          </w:rPr>
+          <m:t>,</m:t>
+        </m:r>
+        <m:sSub>
+          <m:sSubPr>
+            <m:ctrlPr>
+              <w:rPr>
+                <w:rFonts w:hint="default" w:ascii="Cambria Math" w:hAnsi="Cambria Math"/>
+                <w:sz w:val="28"/>
+              </w:rPr>
+            </m:ctrlPr>
+          </m:sSubPr>
+          <m:e>
+            <m:r>
+              <m:rPr/>
+              <w:rPr>
+                <w:rFonts w:ascii="Cambria Math" w:hAnsi="Cambria Math"/>
+                <w:sz w:val="28"/>
+              </w:rPr>
+              <m:t>ε</m:t>
+            </m:r>
+            <m:ctrlPr>
+              <w:rPr>
+                <w:rFonts w:ascii="Cambria Math" w:hAnsi="Cambria Math"/>
+                <w:sz w:val="28"/>
+              </w:rPr>
+            </m:ctrlPr>
+          </m:e>
+          <m:sub>
+            <m:r>
+              <m:rPr/>
+              <w:rPr>
+                <w:rFonts w:hint="default" w:ascii="Cambria Math" w:hAnsi="Cambria Math"/>
+                <w:sz w:val="28"/>
+              </w:rPr>
+              <m:t>2</m:t>
+            </m:r>
+            <m:ctrlPr>
+              <w:rPr>
+                <w:rFonts w:ascii="Cambria Math" w:hAnsi="Cambria Math"/>
+                <w:sz w:val="28"/>
+              </w:rPr>
+            </m:ctrlPr>
+          </m:sub>
+        </m:sSub>
+        <m:r>
+          <m:rPr/>
+          <w:rPr>
+            <w:rFonts w:hint="default" w:ascii="Cambria Math" w:hAnsi="Cambria Math"/>
+            <w:sz w:val="28"/>
+          </w:rPr>
+          <m:t>,</m:t>
+        </m:r>
+        <m:sSub>
+          <m:sSubPr>
+            <m:ctrlPr>
+              <w:rPr>
+                <w:rFonts w:hint="default" w:ascii="Cambria Math" w:hAnsi="Cambria Math"/>
+                <w:sz w:val="28"/>
+              </w:rPr>
+            </m:ctrlPr>
+          </m:sSubPr>
+          <m:e>
+            <m:r>
+              <m:rPr/>
+              <w:rPr>
+                <w:rFonts w:ascii="Cambria Math" w:hAnsi="Cambria Math"/>
+                <w:sz w:val="28"/>
+              </w:rPr>
+              <m:t>ε</m:t>
+            </m:r>
+            <m:ctrlPr>
+              <w:rPr>
+                <w:rFonts w:ascii="Cambria Math" w:hAnsi="Cambria Math"/>
+                <w:sz w:val="28"/>
+              </w:rPr>
+            </m:ctrlPr>
+          </m:e>
+          <m:sub>
+            <m:r>
+              <m:rPr/>
+              <w:rPr>
+                <w:rFonts w:hint="default" w:ascii="Cambria Math" w:hAnsi="Cambria Math"/>
+                <w:sz w:val="28"/>
+              </w:rPr>
+              <m:t>3</m:t>
+            </m:r>
+            <m:ctrlPr>
+              <w:rPr>
+                <w:rFonts w:ascii="Cambria Math" w:hAnsi="Cambria Math"/>
+                <w:sz w:val="28"/>
+              </w:rPr>
+            </m:ctrlPr>
+          </m:sub>
+        </m:sSub>
+        <m:r>
+          <m:rPr>
+            <m:sty m:val="p"/>
+          </m:rPr>
+          <w:rPr>
+            <w:rFonts w:hint="default" w:ascii="Cambria Math" w:hAnsi="Cambria Math"/>
+            <w:sz w:val="28"/>
+            <w:lang w:val="en-US"/>
+          </w:rPr>
+          <m:t>,</m:t>
+        </m:r>
+        <m:sSub>
+          <m:sSubPr>
+            <m:ctrlPr>
+              <w:rPr>
+                <w:rFonts w:hint="default" w:ascii="Cambria Math" w:hAnsi="Cambria Math"/>
+                <w:sz w:val="28"/>
+              </w:rPr>
+            </m:ctrlPr>
+          </m:sSubPr>
+          <m:e>
+            <m:r>
+              <m:rPr/>
+              <w:rPr>
+                <w:rFonts w:ascii="Cambria Math" w:hAnsi="Cambria Math"/>
+                <w:sz w:val="28"/>
+              </w:rPr>
+              <m:t>ε</m:t>
+            </m:r>
+            <m:ctrlPr>
+              <w:rPr>
+                <w:rFonts w:ascii="Cambria Math" w:hAnsi="Cambria Math"/>
+                <w:sz w:val="28"/>
+              </w:rPr>
+            </m:ctrlPr>
+          </m:e>
+          <m:sub>
+            <m:r>
+              <m:rPr/>
+              <w:rPr>
+                <w:rFonts w:hint="default" w:ascii="Cambria Math" w:hAnsi="Cambria Math"/>
+                <w:sz w:val="28"/>
+              </w:rPr>
+              <m:t>4</m:t>
             </m:r>
             <m:ctrlPr>
               <w:rPr>
@@ -3243,7 +4018,16 @@
       </m:oMath>
       <w:r>
         <w:rPr>
-          <w:rFonts w:hint="default" w:hAnsi="Cambria Math"/>
+          <w:rFonts w:ascii="Times New Roman" w:hAnsi="Cambria Math"/>
+          <w:i w:val="0"/>
+          <w:sz w:val="28"/>
+          <w:lang w:val="ru-RU"/>
+        </w:rPr>
+        <w:t>–</w:t>
+      </w:r>
+      <w:r>
+        <w:rPr>
+          <w:rFonts w:hint="default" w:ascii="Times New Roman" w:hAnsi="Cambria Math"/>
           <w:i w:val="0"/>
           <w:sz w:val="28"/>
           <w:lang w:val="ru-RU"/>
@@ -3252,26 +4036,1242 @@
       </w:r>
       <w:r>
         <w:rPr>
+          <w:rFonts w:hint="default" w:cs="Times New Roman"/>
+          <w:i w:val="0"/>
+          <w:iCs/>
+          <w:sz w:val="28"/>
+          <w:szCs w:val="22"/>
+          <w:lang w:val="ru-RU" w:eastAsia="en-US" w:bidi="ar-SA"/>
+        </w:rPr>
+        <w:t xml:space="preserve">весовые коэффициенты, </w:t>
+      </w:r>
+      <m:oMath>
+        <m:r>
+          <m:rPr/>
+          <w:rPr>
+            <w:rFonts w:hint="default" w:ascii="Cambria Math" w:hAnsi="Cambria Math" w:cs="Cambria Math"/>
+            <w:sz w:val="28"/>
+            <w:szCs w:val="22"/>
+            <w:lang w:val="en-US" w:eastAsia="en-US" w:bidi="ar-SA"/>
+          </w:rPr>
+          <m:t>η</m:t>
+        </m:r>
+      </m:oMath>
+      <w:r>
+        <w:rPr>
+          <w:rFonts w:hint="default" w:hAnsi="Cambria Math" w:cs="Cambria Math"/>
+          <w:b w:val="0"/>
+          <w:i w:val="0"/>
+          <w:iCs/>
+          <w:sz w:val="28"/>
+          <w:szCs w:val="22"/>
+          <w:lang w:val="en-US" w:eastAsia="en-US" w:bidi="ar-SA"/>
+        </w:rPr>
+        <w:t xml:space="preserve">– </w:t>
+      </w:r>
+      <w:r>
+        <w:rPr>
           <w:rFonts w:hint="default" w:ascii="Times New Roman" w:hAnsi="Times New Roman" w:cs="Times New Roman"/>
-          <w:i w:val="0"/>
-          <w:sz w:val="28"/>
-          <w:lang w:val="ru-RU"/>
-        </w:rPr>
-        <w:t>расчитываются по формулам</w:t>
-      </w:r>
-      <w:r>
-        <w:rPr>
-          <w:rFonts w:hint="default" w:ascii="Times New Roman" w:hAnsi="Times New Roman" w:cs="Times New Roman"/>
-          <w:i w:val="0"/>
-          <w:sz w:val="28"/>
-          <w:lang w:val="en-US"/>
+          <w:b w:val="0"/>
+          <w:i w:val="0"/>
+          <w:iCs/>
+          <w:sz w:val="28"/>
+          <w:szCs w:val="22"/>
+          <w:lang w:val="ru-RU" w:eastAsia="en-US" w:bidi="ar-SA"/>
+        </w:rPr>
+        <w:t>функция ограничений</w:t>
+      </w:r>
+      <w:r>
+        <w:rPr>
+          <w:rFonts w:hint="default" w:hAnsi="Cambria Math" w:cs="Cambria Math"/>
+          <w:b w:val="0"/>
+          <w:i w:val="0"/>
+          <w:iCs/>
+          <w:sz w:val="28"/>
+          <w:szCs w:val="22"/>
+          <w:lang w:val="en-US" w:eastAsia="en-US" w:bidi="ar-SA"/>
         </w:rPr>
         <w:t>:</w:t>
       </w:r>
     </w:p>
     <w:p>
       <w:pPr>
-        <m:rPr/>
+        <w:spacing w:line="360" w:lineRule="auto"/>
+        <w:jc w:val="center"/>
+        <w:rPr>
+          <w:rFonts w:hint="default" w:hAnsi="Cambria Math"/>
+          <w:i w:val="0"/>
+          <w:sz w:val="28"/>
+          <w:lang w:val="en-US"/>
+        </w:rPr>
+      </w:pPr>
+      <m:oMathPara>
+        <m:oMath>
+          <m:nary>
+            <m:naryPr>
+              <m:chr m:val="∑"/>
+              <m:limLoc m:val="undOvr"/>
+              <m:ctrlPr>
+                <w:rPr>
+                  <w:rFonts w:ascii="Cambria Math" w:hAnsi="Cambria Math"/>
+                  <w:i/>
+                  <w:sz w:val="28"/>
+                  <w:lang w:val="ru-RU"/>
+                </w:rPr>
+              </m:ctrlPr>
+            </m:naryPr>
+            <m:sub>
+              <m:r>
+                <m:rPr/>
+                <w:rPr>
+                  <w:rFonts w:hint="default" w:ascii="Cambria Math" w:hAnsi="Cambria Math"/>
+                  <w:sz w:val="28"/>
+                  <w:lang w:val="en-US"/>
+                </w:rPr>
+                <m:t>i=1</m:t>
+              </m:r>
+              <m:ctrlPr>
+                <w:rPr>
+                  <w:rFonts w:ascii="Cambria Math" w:hAnsi="Cambria Math"/>
+                  <w:i/>
+                  <w:sz w:val="28"/>
+                  <w:lang w:val="ru-RU"/>
+                </w:rPr>
+              </m:ctrlPr>
+            </m:sub>
+            <m:sup>
+              <m:r>
+                <m:rPr/>
+                <w:rPr>
+                  <w:rFonts w:hint="default" w:ascii="Cambria Math" w:hAnsi="Cambria Math"/>
+                  <w:sz w:val="28"/>
+                  <w:lang w:val="en-US"/>
+                </w:rPr>
+                <m:t>4</m:t>
+              </m:r>
+              <m:ctrlPr>
+                <w:rPr>
+                  <w:rFonts w:ascii="Cambria Math" w:hAnsi="Cambria Math"/>
+                  <w:i/>
+                  <w:sz w:val="28"/>
+                  <w:lang w:val="ru-RU"/>
+                </w:rPr>
+              </m:ctrlPr>
+            </m:sup>
+            <m:e>
+              <m:sSub>
+                <m:sSubPr>
+                  <m:ctrlPr>
+                    <w:rPr>
+                      <w:rFonts w:ascii="Cambria Math" w:hAnsi="Cambria Math"/>
+                      <w:i/>
+                      <w:sz w:val="28"/>
+                      <w:lang w:val="ru-RU"/>
+                    </w:rPr>
+                  </m:ctrlPr>
+                </m:sSubPr>
+                <m:e>
+                  <m:r>
+                    <m:rPr/>
+                    <w:rPr>
+                      <w:rFonts w:ascii="Cambria Math" w:hAnsi="Cambria Math"/>
+                      <w:sz w:val="28"/>
+                      <w:lang w:val="ru-RU"/>
+                    </w:rPr>
+                    <m:t>ε</m:t>
+                  </m:r>
+                  <m:ctrlPr>
+                    <w:rPr>
+                      <w:rFonts w:ascii="Cambria Math" w:hAnsi="Cambria Math"/>
+                      <w:i/>
+                      <w:sz w:val="28"/>
+                      <w:lang w:val="ru-RU"/>
+                    </w:rPr>
+                  </m:ctrlPr>
+                </m:e>
+                <m:sub>
+                  <m:r>
+                    <m:rPr/>
+                    <w:rPr>
+                      <w:rFonts w:hint="default" w:ascii="Cambria Math" w:hAnsi="Cambria Math"/>
+                      <w:sz w:val="28"/>
+                      <w:lang w:val="en-US"/>
+                    </w:rPr>
+                    <m:t>i</m:t>
+                  </m:r>
+                  <m:ctrlPr>
+                    <w:rPr>
+                      <w:rFonts w:ascii="Cambria Math" w:hAnsi="Cambria Math"/>
+                      <w:i/>
+                      <w:sz w:val="28"/>
+                      <w:lang w:val="ru-RU"/>
+                    </w:rPr>
+                  </m:ctrlPr>
+                </m:sub>
+              </m:sSub>
+              <m:ctrlPr>
+                <w:rPr>
+                  <w:rFonts w:ascii="Cambria Math" w:hAnsi="Cambria Math"/>
+                  <w:i/>
+                  <w:sz w:val="28"/>
+                  <w:lang w:val="ru-RU"/>
+                </w:rPr>
+              </m:ctrlPr>
+            </m:e>
+          </m:nary>
+          <m:r>
+            <m:rPr/>
+            <w:rPr>
+              <w:rFonts w:hint="default" w:ascii="Cambria Math" w:hAnsi="Cambria Math"/>
+              <w:sz w:val="28"/>
+              <w:lang w:val="en-US"/>
+            </w:rPr>
+            <m:t>=1 ,</m:t>
+          </m:r>
+        </m:oMath>
+      </m:oMathPara>
+    </w:p>
+    <w:p>
+      <w:pPr>
+        <w:spacing w:line="360" w:lineRule="auto"/>
+        <w:rPr>
+          <w:rFonts w:hint="default" w:hAnsi="Cambria Math"/>
+          <w:i w:val="0"/>
+          <w:sz w:val="28"/>
+          <w:lang w:val="en-US" w:eastAsia="en-US"/>
+        </w:rPr>
+      </w:pPr>
+      <m:oMathPara>
+        <m:oMath>
+          <m:r>
+            <m:rPr/>
+            <w:rPr>
+              <w:rFonts w:ascii="Cambria Math" w:hAnsi="Cambria Math"/>
+              <w:sz w:val="28"/>
+              <w:lang w:val="en-US"/>
+            </w:rPr>
+            <m:t>η</m:t>
+          </m:r>
+          <m:r>
+            <m:rPr/>
+            <w:rPr>
+              <w:rFonts w:hint="default" w:ascii="Cambria Math" w:hAnsi="Cambria Math"/>
+              <w:sz w:val="28"/>
+              <w:lang w:val="ru-RU"/>
+            </w:rPr>
+            <m:t xml:space="preserve"> = </m:t>
+          </m:r>
+          <m:d>
+            <m:dPr>
+              <m:begChr m:val="{"/>
+              <m:endChr m:val=""/>
+              <m:ctrlPr>
+                <w:rPr>
+                  <w:rFonts w:hint="default" w:ascii="Cambria Math" w:hAnsi="Cambria Math"/>
+                  <w:i/>
+                  <w:sz w:val="28"/>
+                  <w:lang w:val="ru-RU"/>
+                </w:rPr>
+              </m:ctrlPr>
+            </m:dPr>
+            <m:e>
+              <m:eqArr>
+                <m:eqArrPr>
+                  <m:ctrlPr>
+                    <w:rPr>
+                      <w:rFonts w:hint="default" w:ascii="Cambria Math" w:hAnsi="Cambria Math"/>
+                      <w:i/>
+                      <w:sz w:val="28"/>
+                      <w:lang w:val="ru-RU"/>
+                    </w:rPr>
+                  </m:ctrlPr>
+                </m:eqArrPr>
+                <m:e>
+                  <m:r>
+                    <m:rPr/>
+                    <w:rPr>
+                      <w:rFonts w:hint="default" w:ascii="Cambria Math" w:hAnsi="Cambria Math"/>
+                      <w:sz w:val="28"/>
+                      <w:lang w:val="en-US"/>
+                    </w:rPr>
+                    <m:t xml:space="preserve">0, </m:t>
+                  </m:r>
+                  <m:r>
+                    <m:rPr>
+                      <m:sty m:val="p"/>
+                    </m:rPr>
+                    <w:rPr>
+                      <w:rFonts w:hint="default" w:ascii="Cambria Math" w:hAnsi="Cambria Math"/>
+                      <w:sz w:val="28"/>
+                      <w:lang w:val="ru-RU"/>
+                    </w:rPr>
+                    <m:t>ограничения соблюдены</m:t>
+                  </m:r>
+                  <m:ctrlPr>
+                    <w:rPr>
+                      <w:rFonts w:hint="default" w:ascii="Cambria Math" w:hAnsi="Cambria Math"/>
+                      <w:i/>
+                      <w:sz w:val="28"/>
+                      <w:lang w:val="ru-RU"/>
+                    </w:rPr>
+                  </m:ctrlPr>
+                </m:e>
+                <m:e>
+                  <m:r>
+                    <m:rPr/>
+                    <w:rPr>
+                      <w:rFonts w:hint="default" w:ascii="Cambria Math" w:hAnsi="Cambria Math"/>
+                      <w:sz w:val="28"/>
+                      <w:lang w:val="en-US"/>
+                    </w:rPr>
+                    <m:t xml:space="preserve">+∞, </m:t>
+                  </m:r>
+                  <m:r>
+                    <m:rPr>
+                      <m:sty m:val="p"/>
+                    </m:rPr>
+                    <w:rPr>
+                      <w:rFonts w:hint="default" w:ascii="Cambria Math" w:hAnsi="Cambria Math"/>
+                      <w:sz w:val="28"/>
+                      <w:lang w:val="ru-RU"/>
+                    </w:rPr>
+                    <m:t>ограничения не соблюдены</m:t>
+                  </m:r>
+                  <m:ctrlPr>
+                    <w:rPr>
+                      <w:rFonts w:hint="default" w:ascii="Cambria Math" w:hAnsi="Cambria Math"/>
+                      <w:i/>
+                      <w:sz w:val="28"/>
+                      <w:lang w:val="ru-RU"/>
+                    </w:rPr>
+                  </m:ctrlPr>
+                </m:e>
+              </m:eqArr>
+              <m:ctrlPr>
+                <w:rPr>
+                  <w:rFonts w:hint="default" w:ascii="Cambria Math" w:hAnsi="Cambria Math"/>
+                  <w:i/>
+                  <w:sz w:val="28"/>
+                  <w:lang w:val="ru-RU"/>
+                </w:rPr>
+              </m:ctrlPr>
+            </m:e>
+          </m:d>
+          <m:r>
+            <m:rPr/>
+            <w:rPr>
+              <w:rFonts w:hint="default" w:ascii="Cambria Math" w:hAnsi="Cambria Math"/>
+              <w:sz w:val="28"/>
+              <w:lang w:val="en-US"/>
+            </w:rPr>
+            <m:t xml:space="preserve"> ,</m:t>
+          </m:r>
+        </m:oMath>
+      </m:oMathPara>
+    </w:p>
+    <w:p>
+      <w:pPr>
+        <w:ind w:left="0" w:leftChars="0" w:firstLine="720" w:firstLineChars="0"/>
+        <w:jc w:val="both"/>
+        <w:rPr>
+          <w:rFonts w:hint="default" w:ascii="Times New Roman" w:hAnsi="Times New Roman" w:cs="Times New Roman"/>
+          <w:b w:val="0"/>
+          <w:bCs w:val="0"/>
+          <w:i w:val="0"/>
+          <w:iCs w:val="0"/>
+          <w:lang w:val="ru-RU" w:eastAsia="en-US"/>
+        </w:rPr>
+      </w:pPr>
+      <w:r>
+        <w:rPr>
+          <w:rFonts w:hint="default" w:cs="Times New Roman"/>
+          <w:b w:val="0"/>
+          <w:bCs w:val="0"/>
+          <w:i w:val="0"/>
+          <w:iCs w:val="0"/>
+          <w:lang w:val="ru-RU" w:eastAsia="en-US"/>
+        </w:rPr>
+        <w:t xml:space="preserve">Весовые коэффициент определяют приоритет (значимость) соответствующей компоненты целевой функции. Например, если требуется найти максимально короткую траекторию, коэффициент </w:t>
+      </w:r>
+      <m:oMath>
+        <m:sSub>
+          <m:sSubPr>
+            <m:ctrlPr>
+              <w:rPr>
+                <w:rFonts w:hint="default" w:ascii="Cambria Math" w:hAnsi="Cambria Math"/>
+                <w:sz w:val="28"/>
+              </w:rPr>
+            </m:ctrlPr>
+          </m:sSubPr>
+          <m:e>
+            <m:r>
+              <m:rPr/>
+              <w:rPr>
+                <w:rFonts w:hint="default" w:ascii="Cambria Math" w:hAnsi="Cambria Math"/>
+                <w:sz w:val="28"/>
+              </w:rPr>
+              <m:t>ε</m:t>
+            </m:r>
+            <m:ctrlPr>
+              <w:rPr>
+                <w:rFonts w:ascii="Cambria Math" w:hAnsi="Cambria Math"/>
+                <w:sz w:val="28"/>
+              </w:rPr>
+            </m:ctrlPr>
+          </m:e>
+          <m:sub>
+            <m:r>
+              <m:rPr/>
+              <w:rPr>
+                <w:rFonts w:hint="default" w:ascii="Cambria Math" w:hAnsi="Cambria Math"/>
+                <w:sz w:val="28"/>
+              </w:rPr>
+              <m:t>1</m:t>
+            </m:r>
+            <m:ctrlPr>
+              <w:rPr>
+                <w:rFonts w:ascii="Cambria Math" w:hAnsi="Cambria Math"/>
+                <w:sz w:val="28"/>
+              </w:rPr>
+            </m:ctrlPr>
+          </m:sub>
+        </m:sSub>
+      </m:oMath>
+      <w:r>
+        <w:rPr>
+          <w:rFonts w:hint="default" w:hAnsi="Cambria Math"/>
+          <w:i w:val="0"/>
+          <w:sz w:val="28"/>
+          <w:lang w:val="en-US"/>
+        </w:rPr>
+        <w:t xml:space="preserve"> </w:t>
+      </w:r>
+      <w:r>
+        <w:rPr>
+          <w:rFonts w:hint="default" w:cs="Times New Roman"/>
+          <w:b w:val="0"/>
+          <w:bCs w:val="0"/>
+          <w:i w:val="0"/>
+          <w:iCs w:val="0"/>
+          <w:lang w:val="ru-RU" w:eastAsia="en-US"/>
+        </w:rPr>
+        <w:t>при слагаемом</w:t>
+      </w:r>
+      <w:r>
+        <w:rPr>
+          <w:rFonts w:hint="default" w:ascii="Segoe UI" w:hAnsi="Segoe UI" w:eastAsia="Segoe UI" w:cs="Segoe UI"/>
+          <w:i w:val="0"/>
+          <w:iCs w:val="0"/>
+          <w:caps w:val="0"/>
+          <w:color w:val="0F1115"/>
+          <w:spacing w:val="0"/>
+          <w:sz w:val="19"/>
+          <w:szCs w:val="19"/>
+          <w:shd w:val="clear" w:fill="FFFFFF"/>
+          <w:lang w:val="ru-RU"/>
+        </w:rPr>
+        <w:t xml:space="preserve"> </w:t>
+      </w:r>
+      <m:oMath>
+        <m:r>
+          <m:rPr/>
+          <w:rPr>
+            <w:rFonts w:hint="default" w:ascii="Cambria Math" w:hAnsi="Cambria Math" w:cs="Calibri"/>
+            <w:sz w:val="28"/>
+            <w:szCs w:val="22"/>
+            <w:lang w:val="ru-RU" w:eastAsia="en-US" w:bidi="ar-SA"/>
+          </w:rPr>
+          <m:t>L</m:t>
+        </m:r>
+      </m:oMath>
+      <w:r>
+        <w:rPr>
+          <w:rFonts w:hint="default" w:ascii="Segoe UI" w:hAnsi="Segoe UI" w:eastAsia="Segoe UI" w:cs="Segoe UI"/>
+          <w:i w:val="0"/>
+          <w:iCs w:val="0"/>
+          <w:caps w:val="0"/>
+          <w:color w:val="0F1115"/>
+          <w:spacing w:val="0"/>
+          <w:sz w:val="19"/>
+          <w:szCs w:val="19"/>
+          <w:shd w:val="clear" w:fill="FFFFFF"/>
+          <w:lang w:val="ru-RU"/>
+        </w:rPr>
+        <w:t xml:space="preserve"> </w:t>
+      </w:r>
+      <w:r>
+        <w:rPr>
+          <w:rFonts w:hint="default" w:cs="Times New Roman"/>
+          <w:b w:val="0"/>
+          <w:bCs w:val="0"/>
+          <w:i w:val="0"/>
+          <w:iCs w:val="0"/>
+          <w:lang w:val="ru-RU" w:eastAsia="en-US"/>
+        </w:rPr>
+        <w:t>д</w:t>
+      </w:r>
+      <w:r>
+        <w:rPr>
+          <w:rFonts w:hint="default" w:ascii="Times New Roman" w:hAnsi="Times New Roman" w:cs="Times New Roman"/>
+          <w:b w:val="0"/>
+          <w:bCs w:val="0"/>
+          <w:i w:val="0"/>
+          <w:iCs w:val="0"/>
+          <w:lang w:val="ru-RU" w:eastAsia="en-US"/>
+        </w:rPr>
+        <w:t>олжен быть максимальным.</w:t>
+      </w:r>
+    </w:p>
+    <w:p>
+      <w:pPr>
+        <w:ind w:left="0" w:leftChars="0" w:firstLine="720" w:firstLineChars="0"/>
+        <w:jc w:val="both"/>
+        <w:rPr>
+          <w:rFonts w:hint="default" w:ascii="Times New Roman" w:hAnsi="Times New Roman" w:cs="Times New Roman"/>
+          <w:b w:val="0"/>
+          <w:bCs w:val="0"/>
+          <w:i w:val="0"/>
+          <w:iCs w:val="0"/>
+          <w:lang w:val="en-US" w:eastAsia="en-US"/>
+        </w:rPr>
+      </w:pPr>
+      <w:r>
+        <w:rPr>
+          <w:rFonts w:hint="default" w:ascii="Times New Roman" w:hAnsi="Times New Roman" w:cs="Times New Roman"/>
+          <w:b w:val="0"/>
+          <w:bCs w:val="0"/>
+          <w:i w:val="0"/>
+          <w:iCs w:val="0"/>
+          <w:lang w:val="ru-RU" w:eastAsia="en-US"/>
+        </w:rPr>
+        <w:t>Целью курсовой работы является получение оптимальной траектории полёта для нескольких БПЛА с учётом ограничения пространства. Для достижения цели были выделены следующие задачи</w:t>
+      </w:r>
+      <w:r>
+        <w:rPr>
+          <w:rFonts w:hint="default" w:ascii="Times New Roman" w:hAnsi="Times New Roman" w:cs="Times New Roman"/>
+          <w:b w:val="0"/>
+          <w:bCs w:val="0"/>
+          <w:i w:val="0"/>
+          <w:iCs w:val="0"/>
+          <w:lang w:val="en-US" w:eastAsia="en-US"/>
+        </w:rPr>
+        <w:t>:</w:t>
+      </w:r>
+    </w:p>
+    <w:p>
+      <w:pPr>
+        <w:numPr>
+          <w:ilvl w:val="0"/>
+          <w:numId w:val="1"/>
+        </w:numPr>
+        <w:ind w:left="1265" w:leftChars="0" w:hanging="425" w:firstLineChars="0"/>
+        <w:jc w:val="left"/>
+        <w:rPr>
+          <w:rFonts w:hint="default" w:ascii="Times New Roman" w:hAnsi="Times New Roman" w:cs="Times New Roman"/>
+          <w:b w:val="0"/>
+          <w:bCs w:val="0"/>
+          <w:i w:val="0"/>
+          <w:iCs w:val="0"/>
+          <w:lang w:val="ru-RU" w:eastAsia="en-US"/>
+        </w:rPr>
+      </w:pPr>
+      <w:r>
+        <w:rPr>
+          <w:rFonts w:hint="default" w:ascii="Times New Roman" w:hAnsi="Times New Roman" w:cs="Times New Roman"/>
+          <w:b w:val="0"/>
+          <w:bCs w:val="0"/>
+          <w:i w:val="0"/>
+          <w:iCs w:val="0"/>
+          <w:lang w:val="ru-RU" w:eastAsia="en-US"/>
+        </w:rPr>
+        <w:t>Проанализировать существующие решения и алгоритмы.</w:t>
+      </w:r>
+    </w:p>
+    <w:p>
+      <w:pPr>
+        <w:numPr>
+          <w:ilvl w:val="0"/>
+          <w:numId w:val="1"/>
+        </w:numPr>
+        <w:ind w:left="1265" w:leftChars="0" w:hanging="425" w:firstLineChars="0"/>
+        <w:jc w:val="left"/>
+        <w:rPr>
+          <w:rFonts w:hint="default" w:ascii="Times New Roman" w:hAnsi="Times New Roman" w:cs="Times New Roman"/>
+          <w:b w:val="0"/>
+          <w:bCs w:val="0"/>
+          <w:i w:val="0"/>
+          <w:iCs w:val="0"/>
+          <w:lang w:val="ru-RU" w:eastAsia="en-US"/>
+        </w:rPr>
+      </w:pPr>
+      <w:r>
+        <w:rPr>
+          <w:rFonts w:hint="default" w:ascii="Times New Roman" w:hAnsi="Times New Roman" w:cs="Times New Roman"/>
+          <w:b w:val="0"/>
+          <w:bCs w:val="0"/>
+          <w:i w:val="0"/>
+          <w:iCs w:val="0"/>
+          <w:lang w:val="ru-RU" w:eastAsia="en-US"/>
+        </w:rPr>
+        <w:t>Обосновать применимость выбранного алгоритма.</w:t>
+      </w:r>
+    </w:p>
+    <w:p>
+      <w:pPr>
+        <w:numPr>
+          <w:ilvl w:val="0"/>
+          <w:numId w:val="1"/>
+        </w:numPr>
+        <w:ind w:left="1265" w:leftChars="0" w:hanging="425" w:firstLineChars="0"/>
+        <w:jc w:val="left"/>
+        <w:rPr>
+          <w:rFonts w:hint="default" w:ascii="Times New Roman" w:hAnsi="Times New Roman" w:cs="Times New Roman"/>
+          <w:b w:val="0"/>
+          <w:bCs w:val="0"/>
+          <w:i w:val="0"/>
+          <w:iCs w:val="0"/>
+          <w:lang w:val="ru-RU" w:eastAsia="en-US"/>
+        </w:rPr>
+      </w:pPr>
+      <w:r>
+        <w:rPr>
+          <w:rFonts w:hint="default" w:ascii="Times New Roman" w:hAnsi="Times New Roman" w:cs="Times New Roman"/>
+          <w:b w:val="0"/>
+          <w:bCs w:val="0"/>
+          <w:i w:val="0"/>
+          <w:iCs w:val="0"/>
+          <w:lang w:val="ru-RU" w:eastAsia="en-US"/>
+        </w:rPr>
+        <w:t>Оценить сложность алгоритмов и их применимость для данной задачи.</w:t>
+      </w:r>
+    </w:p>
+    <w:p>
+      <w:pPr>
+        <w:numPr>
+          <w:ilvl w:val="0"/>
+          <w:numId w:val="1"/>
+        </w:numPr>
+        <w:ind w:left="1265" w:leftChars="0" w:hanging="425" w:firstLineChars="0"/>
+        <w:jc w:val="left"/>
+        <w:rPr>
+          <w:rFonts w:hint="default" w:ascii="Times New Roman" w:hAnsi="Times New Roman" w:cs="Times New Roman"/>
+          <w:b w:val="0"/>
+          <w:bCs w:val="0"/>
+          <w:i w:val="0"/>
+          <w:iCs w:val="0"/>
+          <w:lang w:val="ru-RU" w:eastAsia="en-US"/>
+        </w:rPr>
+      </w:pPr>
+      <w:r>
+        <w:rPr>
+          <w:rFonts w:hint="default" w:ascii="Times New Roman" w:hAnsi="Times New Roman" w:cs="Times New Roman"/>
+          <w:b w:val="0"/>
+          <w:bCs w:val="0"/>
+          <w:i w:val="0"/>
+          <w:iCs w:val="0"/>
+          <w:lang w:val="ru-RU" w:eastAsia="en-US"/>
+        </w:rPr>
+        <w:t>Протестировать алгоритм на тестовых и на реальных данных.</w:t>
+      </w:r>
+    </w:p>
+    <w:p>
+      <w:pPr>
+        <w:numPr>
+          <w:ilvl w:val="0"/>
+          <w:numId w:val="0"/>
+        </w:numPr>
+        <w:ind w:firstLine="720" w:firstLineChars="0"/>
+        <w:jc w:val="both"/>
+        <w:rPr>
+          <w:rFonts w:hint="default" w:cs="Times New Roman"/>
+          <w:b w:val="0"/>
+          <w:bCs w:val="0"/>
+          <w:i w:val="0"/>
+          <w:iCs w:val="0"/>
+          <w:lang w:val="ru-RU" w:eastAsia="en-US"/>
+        </w:rPr>
+      </w:pPr>
+      <w:r>
+        <w:rPr>
+          <w:rFonts w:hint="default" w:ascii="Times New Roman" w:hAnsi="Times New Roman" w:cs="Times New Roman"/>
+          <w:b w:val="0"/>
+          <w:bCs w:val="0"/>
+          <w:i w:val="0"/>
+          <w:iCs w:val="0"/>
+          <w:lang w:val="ru-RU" w:eastAsia="en-US"/>
+        </w:rPr>
+        <w:t>В ходе данной работы будет написан программный модуль, реализующий работу</w:t>
+      </w:r>
+      <w:r>
+        <w:rPr>
+          <w:rFonts w:hint="default" w:ascii="Times New Roman" w:hAnsi="Times New Roman" w:cs="Times New Roman"/>
+          <w:b w:val="0"/>
+          <w:bCs w:val="0"/>
+          <w:i w:val="0"/>
+          <w:iCs w:val="0"/>
+          <w:lang w:val="en-US" w:eastAsia="en-US"/>
+        </w:rPr>
+        <w:t xml:space="preserve"> CS-GJO</w:t>
+      </w:r>
+      <w:r>
+        <w:rPr>
+          <w:rFonts w:hint="default" w:ascii="Times New Roman" w:hAnsi="Times New Roman" w:cs="Times New Roman"/>
+          <w:b w:val="0"/>
+          <w:bCs w:val="0"/>
+          <w:i w:val="0"/>
+          <w:iCs w:val="0"/>
+          <w:lang w:val="ru-RU" w:eastAsia="en-US"/>
+        </w:rPr>
+        <w:t xml:space="preserve"> алгоритма, для нахождения оптимальной </w:t>
+      </w:r>
+      <w:r>
+        <w:rPr>
+          <w:rFonts w:hint="default" w:cs="Times New Roman"/>
+          <w:b w:val="0"/>
+          <w:bCs w:val="0"/>
+          <w:i w:val="0"/>
+          <w:iCs w:val="0"/>
+          <w:lang w:val="ru-RU" w:eastAsia="en-US"/>
+        </w:rPr>
+        <w:t>траектории полёта кластера БПЛА, описаны подходы, улучшающие</w:t>
+      </w:r>
+      <w:r>
+        <w:rPr>
+          <w:rFonts w:hint="default" w:cs="Times New Roman"/>
+          <w:b w:val="0"/>
+          <w:bCs w:val="0"/>
+          <w:i w:val="0"/>
+          <w:iCs w:val="0"/>
+          <w:lang w:val="en-US" w:eastAsia="en-US"/>
+        </w:rPr>
+        <w:t xml:space="preserve"> GJO </w:t>
+      </w:r>
+      <w:r>
+        <w:rPr>
+          <w:rFonts w:hint="default" w:cs="Times New Roman"/>
+          <w:b w:val="0"/>
+          <w:bCs w:val="0"/>
+          <w:i w:val="0"/>
+          <w:iCs w:val="0"/>
+          <w:lang w:val="ru-RU" w:eastAsia="en-US"/>
+        </w:rPr>
+        <w:t>алгоритм, проведён сравнительный анализ с другими решениями.</w:t>
+      </w:r>
+    </w:p>
+    <w:p>
+      <w:pPr>
+        <w:rPr>
+          <w:rFonts w:hint="default" w:cs="Times New Roman"/>
+          <w:b w:val="0"/>
+          <w:bCs w:val="0"/>
+          <w:i w:val="0"/>
+          <w:iCs w:val="0"/>
+          <w:lang w:val="ru-RU" w:eastAsia="en-US"/>
+        </w:rPr>
+      </w:pPr>
+      <w:r>
+        <w:rPr>
+          <w:rFonts w:hint="default" w:cs="Times New Roman"/>
+          <w:b w:val="0"/>
+          <w:bCs w:val="0"/>
+          <w:i w:val="0"/>
+          <w:iCs w:val="0"/>
+          <w:lang w:val="ru-RU" w:eastAsia="en-US"/>
+        </w:rPr>
+        <w:br w:type="page"/>
+      </w:r>
+    </w:p>
+    <w:p>
+      <w:pPr>
+        <w:numPr>
+          <w:ilvl w:val="0"/>
+          <w:numId w:val="0"/>
+        </w:numPr>
+        <w:ind w:firstLine="720" w:firstLineChars="0"/>
+        <w:jc w:val="both"/>
+        <w:rPr>
+          <w:rFonts w:hint="default" w:cs="Times New Roman"/>
+          <w:b w:val="0"/>
+          <w:bCs w:val="0"/>
+          <w:i w:val="0"/>
+          <w:iCs w:val="0"/>
+          <w:lang w:val="en-US" w:eastAsia="en-US"/>
+        </w:rPr>
+      </w:pPr>
+      <w:r>
+        <w:rPr>
+          <w:rFonts w:hint="default" w:cs="Times New Roman"/>
+          <w:b w:val="0"/>
+          <w:bCs w:val="0"/>
+          <w:i w:val="0"/>
+          <w:iCs w:val="0"/>
+          <w:lang w:val="ru-RU" w:eastAsia="en-US"/>
+        </w:rPr>
+        <w:t>Глава 1</w:t>
+      </w:r>
+      <w:r>
+        <w:rPr>
+          <w:rFonts w:hint="default" w:cs="Times New Roman"/>
+          <w:b w:val="0"/>
+          <w:bCs w:val="0"/>
+          <w:i w:val="0"/>
+          <w:iCs w:val="0"/>
+          <w:lang w:val="en-US" w:eastAsia="en-US"/>
+        </w:rPr>
+        <w:t>:</w:t>
+      </w:r>
+    </w:p>
+    <w:p>
+      <w:pPr>
+        <w:rPr>
+          <w:rFonts w:hint="default" w:ascii="Times New Roman" w:hAnsi="Times New Roman" w:cs="Times New Roman"/>
+          <w:i w:val="0"/>
+          <w:color w:val="000000"/>
+          <w:sz w:val="28"/>
+          <w:szCs w:val="28"/>
+          <w:lang w:val="ru-RU" w:eastAsia="en-US" w:bidi="ar-SA"/>
+        </w:rPr>
+      </w:pPr>
+      <w:r>
+        <w:rPr>
+          <w:rFonts w:hint="default"/>
+          <w:color w:val="000000"/>
+          <w:szCs w:val="28"/>
+          <w:lang w:val="ru-RU"/>
+        </w:rPr>
+        <w:t>Для оптимизации точек траектории будем использовать</w:t>
+      </w:r>
+      <w:r>
+        <w:rPr>
+          <w:rFonts w:hint="default"/>
+          <w:color w:val="000000"/>
+          <w:szCs w:val="28"/>
+          <w:lang w:val="en-US"/>
+        </w:rPr>
+        <w:t xml:space="preserve"> </w:t>
+      </w:r>
+      <w:r>
+        <w:rPr>
+          <w:rFonts w:hint="default"/>
+          <w:color w:val="000000"/>
+          <w:szCs w:val="28"/>
+          <w:lang w:val="ru-RU"/>
+        </w:rPr>
+        <w:t xml:space="preserve">метаэвристический </w:t>
+      </w:r>
+      <w:r>
+        <w:rPr>
+          <w:rFonts w:hint="default"/>
+          <w:color w:val="000000"/>
+          <w:szCs w:val="28"/>
+          <w:lang w:val="en-US"/>
+        </w:rPr>
+        <w:t>cuckoo search golden jackal optimization</w:t>
+      </w:r>
+      <w:r>
+        <w:rPr>
+          <w:rFonts w:hint="default"/>
+          <w:color w:val="000000"/>
+          <w:szCs w:val="28"/>
+          <w:lang w:val="ru-RU"/>
+        </w:rPr>
+        <w:t xml:space="preserve"> </w:t>
+      </w:r>
+      <w:r>
+        <w:rPr>
+          <w:rFonts w:hint="default"/>
+          <w:color w:val="000000"/>
+          <w:szCs w:val="28"/>
+          <w:lang w:val="en-US"/>
+        </w:rPr>
+        <w:t>(CS-GJO</w:t>
+      </w:r>
+      <w:r>
+        <w:rPr>
+          <w:rFonts w:hint="default"/>
+          <w:color w:val="000000"/>
+          <w:szCs w:val="28"/>
+          <w:lang w:val="ru-RU"/>
+        </w:rPr>
+        <w:t xml:space="preserve">) алгоритм с </w:t>
+      </w:r>
+      <w:r>
+        <w:rPr>
+          <w:rFonts w:hint="default"/>
+          <w:color w:val="000000"/>
+          <w:szCs w:val="28"/>
+          <w:lang w:val="en-US"/>
+        </w:rPr>
+        <w:t xml:space="preserve">fitness </w:t>
+      </w:r>
+      <w:r>
+        <w:rPr>
+          <w:rFonts w:hint="default"/>
+          <w:color w:val="000000"/>
+          <w:szCs w:val="28"/>
+          <w:lang w:val="ru-RU"/>
+        </w:rPr>
+        <w:t>функцией, описанной выше.</w:t>
+      </w:r>
+      <w:r>
+        <w:rPr>
+          <w:rFonts w:hint="default" w:cs="Times New Roman"/>
+          <w:i w:val="0"/>
+          <w:color w:val="000000"/>
+          <w:sz w:val="28"/>
+          <w:szCs w:val="28"/>
+          <w:lang w:val="ru-RU" w:eastAsia="en-US" w:bidi="ar-SA"/>
+        </w:rPr>
+        <w:t xml:space="preserve"> </w:t>
+      </w:r>
+      <w:r>
+        <w:rPr>
+          <w:rFonts w:hint="default" w:ascii="Times New Roman" w:hAnsi="Times New Roman" w:cs="Times New Roman"/>
+          <w:i w:val="0"/>
+          <w:color w:val="000000"/>
+          <w:sz w:val="28"/>
+          <w:szCs w:val="28"/>
+          <w:lang w:val="ru-RU" w:eastAsia="en-US" w:bidi="ar-SA"/>
+        </w:rPr>
+        <w:t>Впоследствии, применим кубическую</w:t>
+      </w:r>
+      <w:r>
+        <w:rPr>
+          <w:rFonts w:hint="default" w:ascii="Times New Roman" w:hAnsi="Times New Roman" w:cs="Times New Roman"/>
+          <w:i w:val="0"/>
+          <w:color w:val="000000"/>
+          <w:sz w:val="28"/>
+          <w:szCs w:val="28"/>
+          <w:lang w:val="en-US" w:eastAsia="en-US" w:bidi="ar-SA"/>
+        </w:rPr>
+        <w:t xml:space="preserve"> </w:t>
+      </w:r>
+      <m:oMath>
+        <m:r>
+          <m:rPr>
+            <m:nor/>
+          </m:rPr>
+          <w:rPr>
+            <w:rFonts w:hint="default" w:ascii="Cambria Math" w:hAnsi="Cambria Math" w:cs="Times New Roman"/>
+            <w:i/>
+            <w:color w:val="000000"/>
+            <w:sz w:val="28"/>
+            <w:szCs w:val="28"/>
+            <w:lang w:val="en-US" w:eastAsia="en-US" w:bidi="ar-SA"/>
+          </w:rPr>
+          <m:t>B</m:t>
+        </m:r>
+        <m:r>
+          <m:rPr>
+            <m:nor/>
+            <m:sty m:val="p"/>
+          </m:rPr>
+          <w:rPr>
+            <w:rFonts w:hint="default" w:ascii="Cambria Math" w:hAnsi="Cambria Math" w:cs="Times New Roman"/>
+            <w:b w:val="0"/>
+            <w:i w:val="0"/>
+            <w:color w:val="000000"/>
+            <w:sz w:val="28"/>
+            <w:szCs w:val="28"/>
+            <w:lang w:val="en-US" w:eastAsia="en-US" w:bidi="ar-SA"/>
+          </w:rPr>
+          <m:t>−</m:t>
+        </m:r>
+        <m:r>
+          <m:rPr>
+            <m:nor/>
+          </m:rPr>
+          <w:rPr>
+            <w:rFonts w:hint="default" w:ascii="Cambria Math" w:hAnsi="Cambria Math" w:cs="Times New Roman"/>
+            <w:i/>
+            <w:color w:val="000000"/>
+            <w:sz w:val="28"/>
+            <w:szCs w:val="28"/>
+            <w:lang w:val="en-US" w:eastAsia="en-US" w:bidi="ar-SA"/>
+          </w:rPr>
+          <m:t>spline</m:t>
+        </m:r>
+      </m:oMath>
+      <w:r>
+        <w:rPr>
+          <w:rFonts w:hint="default" w:ascii="Times New Roman" w:hAnsi="Times New Roman" w:cs="Times New Roman"/>
+          <w:i w:val="0"/>
+          <w:color w:val="000000"/>
+          <w:sz w:val="28"/>
+          <w:szCs w:val="28"/>
+          <w:lang w:val="ru-RU" w:eastAsia="en-US" w:bidi="ar-SA"/>
+        </w:rPr>
+        <w:t xml:space="preserve"> интерполяцию (</w:t>
+      </w:r>
+      <w:r>
+        <w:rPr>
+          <w:rFonts w:hint="default" w:cs="Times New Roman"/>
+          <w:i w:val="0"/>
+          <w:color w:val="000000"/>
+          <w:sz w:val="28"/>
+          <w:szCs w:val="28"/>
+          <w:lang w:val="ru-RU" w:eastAsia="en-US" w:bidi="ar-SA"/>
+        </w:rPr>
+        <w:t xml:space="preserve">см. </w:t>
+      </w:r>
+      <w:r>
+        <w:rPr>
+          <w:rFonts w:hint="default" w:ascii="Times New Roman" w:hAnsi="Times New Roman" w:cs="Times New Roman"/>
+          <w:i w:val="0"/>
+          <w:color w:val="000000"/>
+          <w:sz w:val="28"/>
+          <w:szCs w:val="28"/>
+          <w:lang w:val="ru-RU" w:eastAsia="en-US" w:bidi="ar-SA"/>
+        </w:rPr>
+        <w:t>рис. 2), чтобы сделать траекторию гладкой, а полёт дрона более стабильным и управляемым.</w:t>
+      </w:r>
+    </w:p>
+    <w:p>
+      <w:pPr>
+        <w:ind w:left="0" w:leftChars="0" w:firstLine="720" w:firstLineChars="0"/>
+        <w:jc w:val="center"/>
+      </w:pPr>
+      <w:r>
+        <w:drawing>
+          <wp:inline distT="0" distB="0" distL="114300" distR="114300">
+            <wp:extent cx="2790825" cy="2313305"/>
+            <wp:effectExtent l="0" t="0" r="13335" b="3175"/>
+            <wp:docPr id="3" name="Picture 2"/>
+            <wp:cNvGraphicFramePr>
+              <a:graphicFrameLocks xmlns:a="http://schemas.openxmlformats.org/drawingml/2006/main" noChangeAspect="1"/>
+            </wp:cNvGraphicFramePr>
+            <a:graphic xmlns:a="http://schemas.openxmlformats.org/drawingml/2006/main">
+              <a:graphicData uri="http://schemas.openxmlformats.org/drawingml/2006/picture">
+                <pic:pic xmlns:pic="http://schemas.openxmlformats.org/drawingml/2006/picture">
+                  <pic:nvPicPr>
+                    <pic:cNvPr id="3" name="Picture 2"/>
+                    <pic:cNvPicPr>
+                      <a:picLocks noChangeAspect="1"/>
+                    </pic:cNvPicPr>
+                  </pic:nvPicPr>
+                  <pic:blipFill>
+                    <a:blip r:embed="rId7"/>
+                    <a:stretch>
+                      <a:fillRect/>
+                    </a:stretch>
+                  </pic:blipFill>
+                  <pic:spPr>
+                    <a:xfrm>
+                      <a:off x="0" y="0"/>
+                      <a:ext cx="2790825" cy="2313305"/>
+                    </a:xfrm>
+                    <a:prstGeom prst="rect">
+                      <a:avLst/>
+                    </a:prstGeom>
+                    <a:noFill/>
+                    <a:ln>
+                      <a:noFill/>
+                    </a:ln>
+                  </pic:spPr>
+                </pic:pic>
+              </a:graphicData>
+            </a:graphic>
+          </wp:inline>
+        </w:drawing>
+      </w:r>
+    </w:p>
+    <w:p>
+      <w:pPr>
+        <w:ind w:left="0" w:leftChars="0" w:firstLine="720" w:firstLineChars="0"/>
+        <w:jc w:val="center"/>
+        <w:rPr>
+          <w:rFonts w:hint="default"/>
+          <w:i/>
+          <w:iCs/>
+          <w:sz w:val="24"/>
+          <w:szCs w:val="21"/>
+          <w:lang w:val="en-US"/>
+        </w:rPr>
+      </w:pPr>
+      <w:r>
+        <w:rPr>
+          <w:sz w:val="24"/>
+          <w:szCs w:val="21"/>
+          <w:lang w:val="ru-RU"/>
+        </w:rPr>
+        <w:t>Рис</w:t>
+      </w:r>
+      <w:r>
+        <w:rPr>
+          <w:rFonts w:hint="default"/>
+          <w:sz w:val="24"/>
+          <w:szCs w:val="21"/>
+          <w:lang w:val="ru-RU"/>
+        </w:rPr>
+        <w:t xml:space="preserve">. 2 Интерполяция ломаной кривой с помощью </w:t>
+      </w:r>
+      <w:r>
+        <w:rPr>
+          <w:rFonts w:hint="default"/>
+          <w:i/>
+          <w:iCs/>
+          <w:sz w:val="24"/>
+          <w:szCs w:val="21"/>
+          <w:lang w:val="en-US"/>
+        </w:rPr>
+        <w:t>B-spline</w:t>
+      </w:r>
+    </w:p>
+    <w:p>
+      <w:pPr>
+        <w:ind w:left="0" w:leftChars="0" w:firstLine="0" w:firstLineChars="0"/>
+        <w:rPr>
+          <w:rFonts w:hint="default" w:hAnsi="Cambria Math"/>
+          <w:i w:val="0"/>
+          <w:sz w:val="28"/>
+          <w:lang w:val="en-US"/>
+        </w:rPr>
+      </w:pPr>
+      <w:r>
+        <w:rPr>
+          <w:rFonts w:hint="default" w:ascii="Times New Roman" w:hAnsi="Times New Roman" w:cs="Times New Roman"/>
+          <w:i w:val="0"/>
+          <w:sz w:val="28"/>
+          <w:lang w:val="ru-RU"/>
+        </w:rPr>
+        <w:t>Углы</w:t>
+      </w:r>
+      <w:r>
+        <w:rPr>
+          <w:rFonts w:hint="default" w:hAnsi="Cambria Math"/>
+          <w:i w:val="0"/>
+          <w:sz w:val="28"/>
+          <w:lang w:val="ru-RU"/>
+        </w:rPr>
+        <w:t xml:space="preserve"> </w:t>
+      </w:r>
+      <m:oMath>
+        <m:sSub>
+          <m:sSubPr>
+            <m:ctrlPr>
+              <w:rPr>
+                <w:rFonts w:hint="default" w:ascii="Cambria Math" w:hAnsi="Cambria Math"/>
+                <w:sz w:val="28"/>
+              </w:rPr>
+            </m:ctrlPr>
+          </m:sSubPr>
+          <m:e>
+            <m:r>
+              <m:rPr/>
+              <w:rPr>
+                <w:rFonts w:hint="default" w:ascii="Cambria Math" w:hAnsi="Cambria Math"/>
+                <w:sz w:val="28"/>
+              </w:rPr>
+              <m:t>φ</m:t>
+            </m:r>
+            <m:ctrlPr>
+              <w:rPr>
+                <w:rFonts w:ascii="Cambria Math" w:hAnsi="Cambria Math"/>
+                <w:sz w:val="28"/>
+              </w:rPr>
+            </m:ctrlPr>
+          </m:e>
+          <m:sub>
+            <m:r>
+              <m:rPr/>
+              <w:rPr>
+                <w:rFonts w:hint="default" w:ascii="Cambria Math" w:hAnsi="Cambria Math"/>
+                <w:sz w:val="28"/>
+              </w:rPr>
+              <m:t>m</m:t>
+            </m:r>
+            <m:ctrlPr>
+              <w:rPr>
+                <w:rFonts w:ascii="Cambria Math" w:hAnsi="Cambria Math"/>
+                <w:sz w:val="28"/>
+              </w:rPr>
+            </m:ctrlPr>
+          </m:sub>
+        </m:sSub>
+      </m:oMath>
+      <w:r>
+        <w:rPr>
+          <w:rFonts w:hint="default" w:ascii="Times New Roman" w:hAnsi="Cambria Math"/>
+          <w:i w:val="0"/>
+          <w:sz w:val="28"/>
+          <w:lang w:val="ru-RU"/>
+        </w:rPr>
+        <w:t xml:space="preserve"> и </w:t>
+      </w:r>
+      <m:oMath>
+        <m:sSub>
+          <m:sSubPr>
+            <m:ctrlPr>
+              <w:rPr>
+                <w:rFonts w:hint="default" w:ascii="Cambria Math" w:hAnsi="Cambria Math"/>
+                <w:sz w:val="28"/>
+              </w:rPr>
+            </m:ctrlPr>
+          </m:sSubPr>
+          <m:e>
+            <m:r>
+              <m:rPr/>
+              <w:rPr>
+                <w:rFonts w:hint="default" w:ascii="Cambria Math" w:hAnsi="Cambria Math"/>
+                <w:sz w:val="28"/>
+              </w:rPr>
+              <m:t>θ</m:t>
+            </m:r>
+            <m:ctrlPr>
+              <w:rPr>
+                <w:rFonts w:ascii="Cambria Math" w:hAnsi="Cambria Math"/>
+                <w:sz w:val="28"/>
+              </w:rPr>
+            </m:ctrlPr>
+          </m:e>
+          <m:sub>
+            <m:r>
+              <m:rPr/>
+              <w:rPr>
+                <w:rFonts w:hint="default" w:ascii="Cambria Math" w:hAnsi="Cambria Math"/>
+                <w:sz w:val="28"/>
+              </w:rPr>
+              <m:t>m</m:t>
+            </m:r>
+            <m:ctrlPr>
+              <w:rPr>
+                <w:rFonts w:ascii="Cambria Math" w:hAnsi="Cambria Math"/>
+                <w:sz w:val="28"/>
+              </w:rPr>
+            </m:ctrlPr>
+          </m:sub>
+        </m:sSub>
+      </m:oMath>
+      <w:r>
+        <w:rPr>
+          <w:rFonts w:hint="default" w:hAnsi="Cambria Math"/>
+          <w:i w:val="0"/>
+          <w:sz w:val="28"/>
+          <w:lang w:val="ru-RU"/>
+        </w:rPr>
+        <w:t xml:space="preserve"> рассчитываются</w:t>
+      </w:r>
+      <w:r>
+        <w:rPr>
+          <w:rFonts w:hint="default" w:ascii="Times New Roman" w:hAnsi="Times New Roman" w:cs="Times New Roman"/>
+          <w:i w:val="0"/>
+          <w:sz w:val="28"/>
+          <w:lang w:val="ru-RU"/>
+        </w:rPr>
+        <w:t xml:space="preserve"> по формулам</w:t>
+      </w:r>
+      <w:r>
+        <w:rPr>
+          <w:rFonts w:hint="default" w:ascii="Times New Roman" w:hAnsi="Times New Roman" w:cs="Times New Roman"/>
+          <w:i w:val="0"/>
+          <w:sz w:val="28"/>
+          <w:lang w:val="en-US"/>
+        </w:rPr>
+        <w:t>:</w:t>
+      </w:r>
+    </w:p>
+    <w:p>
+      <w:pPr>
         <w:rPr>
           <w:rFonts w:hint="default" w:hAnsi="Cambria Math" w:cs="Calibri"/>
           <w:i w:val="0"/>
@@ -3349,7 +5349,6 @@
           <m:d>
             <m:dPr>
               <m:ctrlPr>
-                <m:rPr/>
                 <w:rPr>
                   <w:rFonts w:hint="default" w:ascii="Cambria Math" w:hAnsi="Cambria Math" w:cs="Calibri"/>
                   <w:i/>
@@ -3363,7 +5362,6 @@
               <m:f>
                 <m:fPr>
                   <m:ctrlPr>
-                    <m:rPr/>
                     <w:rPr>
                       <w:rFonts w:hint="default" w:ascii="Cambria Math" w:hAnsi="Cambria Math" w:cs="Calibri"/>
                       <w:i/>
@@ -3377,7 +5375,6 @@
                   <m:sSub>
                     <m:sSubPr>
                       <m:ctrlPr>
-                        <m:rPr/>
                         <w:rPr>
                           <w:rFonts w:hint="default" w:ascii="Cambria Math" w:hAnsi="Cambria Math" w:cs="Calibri"/>
                           <w:i/>
@@ -3392,7 +5389,6 @@
                         <m:accPr>
                           <m:chr m:val="̇"/>
                           <m:ctrlPr>
-                            <m:rPr/>
                             <w:rPr>
                               <w:rFonts w:hint="default" w:ascii="Cambria Math" w:hAnsi="Cambria Math" w:cs="Calibri"/>
                               <w:i/>
@@ -3414,7 +5410,6 @@
                             <m:t>d</m:t>
                           </m:r>
                           <m:ctrlPr>
-                            <m:rPr/>
                             <w:rPr>
                               <w:rFonts w:hint="default" w:ascii="Cambria Math" w:hAnsi="Cambria Math" w:cs="Calibri"/>
                               <w:i/>
@@ -3426,7 +5421,6 @@
                         </m:e>
                       </m:acc>
                       <m:ctrlPr>
-                        <m:rPr/>
                         <w:rPr>
                           <w:rFonts w:hint="default" w:ascii="Cambria Math" w:hAnsi="Cambria Math" w:cs="Calibri"/>
                           <w:i/>
@@ -3448,7 +5442,6 @@
                         <m:t>m−1</m:t>
                       </m:r>
                       <m:ctrlPr>
-                        <m:rPr/>
                         <w:rPr>
                           <w:rFonts w:hint="default" w:ascii="Cambria Math" w:hAnsi="Cambria Math" w:cs="Calibri"/>
                           <w:i/>
@@ -3462,7 +5455,6 @@
                   <m:sSub>
                     <m:sSubPr>
                       <m:ctrlPr>
-                        <m:rPr/>
                         <w:rPr>
                           <w:rFonts w:hint="default" w:ascii="Cambria Math" w:hAnsi="Cambria Math" w:cs="Calibri"/>
                           <w:i/>
@@ -3477,7 +5469,6 @@
                         <m:accPr>
                           <m:chr m:val="̇"/>
                           <m:ctrlPr>
-                            <m:rPr/>
                             <w:rPr>
                               <w:rFonts w:hint="default" w:ascii="Cambria Math" w:hAnsi="Cambria Math" w:cs="Calibri"/>
                               <w:i/>
@@ -3499,7 +5490,6 @@
                             <m:t>d</m:t>
                           </m:r>
                           <m:ctrlPr>
-                            <m:rPr/>
                             <w:rPr>
                               <w:rFonts w:hint="default" w:ascii="Cambria Math" w:hAnsi="Cambria Math" w:cs="Calibri"/>
                               <w:i/>
@@ -3511,7 +5501,6 @@
                         </m:e>
                       </m:acc>
                       <m:ctrlPr>
-                        <m:rPr/>
                         <w:rPr>
                           <w:rFonts w:hint="default" w:ascii="Cambria Math" w:hAnsi="Cambria Math" w:cs="Calibri"/>
                           <w:i/>
@@ -3533,7 +5522,6 @@
                         <m:t>m</m:t>
                       </m:r>
                       <m:ctrlPr>
-                        <m:rPr/>
                         <w:rPr>
                           <w:rFonts w:hint="default" w:ascii="Cambria Math" w:hAnsi="Cambria Math" w:cs="Calibri"/>
                           <w:i/>
@@ -3715,7 +5703,6 @@
                     </m:sub>
                   </m:sSub>
                   <m:ctrlPr>
-                    <m:rPr/>
                     <w:rPr>
                       <w:rFonts w:hint="default" w:ascii="Cambria Math" w:hAnsi="Cambria Math" w:cs="Calibri"/>
                       <w:i/>
@@ -3731,7 +5718,6 @@
                       <m:begChr m:val="|"/>
                       <m:endChr m:val="|"/>
                       <m:ctrlPr>
-                        <m:rPr/>
                         <w:rPr>
                           <w:rFonts w:hint="default" w:ascii="Cambria Math" w:hAnsi="Cambria Math" w:cs="Calibri"/>
                           <w:i/>
@@ -3903,7 +5889,6 @@
                         </m:sub>
                       </m:sSub>
                       <m:ctrlPr>
-                        <m:rPr/>
                         <w:rPr>
                           <w:rFonts w:hint="default" w:ascii="Cambria Math" w:hAnsi="Cambria Math" w:cs="Calibri"/>
                           <w:i/>
@@ -4111,7 +6096,6 @@
                     </m:e>
                   </m:d>
                   <m:ctrlPr>
-                    <m:rPr/>
                     <w:rPr>
                       <w:rFonts w:hint="default" w:ascii="Cambria Math" w:hAnsi="Cambria Math" w:cs="Calibri"/>
                       <w:i/>
@@ -4123,7 +6107,6 @@
                 </m:den>
               </m:f>
               <m:ctrlPr>
-                <m:rPr/>
                 <w:rPr>
                   <w:rFonts w:hint="default" w:ascii="Cambria Math" w:hAnsi="Cambria Math" w:cs="Calibri"/>
                   <w:i/>
@@ -4149,7 +6132,6 @@
     </w:p>
     <w:p>
       <w:pPr>
-        <m:rPr/>
         <w:rPr>
           <w:rFonts w:hint="default" w:hAnsi="Cambria Math"/>
           <w:i w:val="0"/>
@@ -4222,7 +6204,6 @@
           <m:d>
             <m:dPr>
               <m:ctrlPr>
-                <m:rPr/>
                 <w:rPr>
                   <w:rFonts w:hint="default" w:ascii="Cambria Math" w:hAnsi="Cambria Math"/>
                   <w:i/>
@@ -4501,7 +6482,6 @@
                 </m:den>
               </m:f>
               <m:ctrlPr>
-                <m:rPr/>
                 <w:rPr>
                   <w:rFonts w:hint="default" w:ascii="Cambria Math" w:hAnsi="Cambria Math"/>
                   <w:i/>
@@ -4534,7 +6514,6 @@
         </w:rPr>
       </w:pPr>
       <w:r>
-        <m:rPr/>
         <w:rPr>
           <w:rFonts w:hint="default" w:hAnsi="Cambria Math"/>
           <w:i w:val="0"/>
@@ -4583,7 +6562,6 @@
         <w:t>,</w:t>
       </w:r>
       <w:r>
-        <m:rPr/>
         <w:rPr>
           <w:rFonts w:hint="default" w:hAnsi="Cambria Math"/>
           <w:i w:val="0"/>
@@ -5119,7 +7097,7 @@
                     </pic:cNvPicPr>
                   </pic:nvPicPr>
                   <pic:blipFill>
-                    <a:blip r:embed="rId7"/>
+                    <a:blip r:embed="rId8"/>
                     <a:stretch>
                       <a:fillRect/>
                     </a:stretch>
@@ -5175,1926 +7153,17 @@
     </w:p>
     <w:p>
       <w:pPr>
-        <w:ind w:left="0" w:leftChars="0" w:firstLine="0" w:firstLineChars="0"/>
-        <w:rPr>
-          <w:rFonts w:hint="default" w:cs="Times New Roman"/>
-          <w:i w:val="0"/>
-          <w:iCs/>
-          <w:sz w:val="28"/>
-          <w:szCs w:val="22"/>
-          <w:lang w:val="en-US" w:eastAsia="en-US" w:bidi="ar-SA"/>
-        </w:rPr>
-      </w:pPr>
-      <w:r>
-        <w:rPr>
-          <w:rFonts w:hint="default" w:ascii="Times New Roman" w:hAnsi="Cambria Math" w:cs="Calibri"/>
-          <w:i w:val="0"/>
-          <w:sz w:val="28"/>
-          <w:szCs w:val="22"/>
-          <w:lang w:val="ru-RU" w:eastAsia="en-US" w:bidi="ar-SA"/>
-        </w:rPr>
-        <w:tab/>
-        <w:t>Стоимость пути складывается из его длины, резкости смены высоты, гладкости траектории</w:t>
-      </w:r>
-      <w:r>
-        <w:rPr>
-          <w:rFonts w:hint="default" w:ascii="Times New Roman" w:hAnsi="Cambria Math" w:cs="Calibri"/>
-          <w:i w:val="0"/>
-          <w:sz w:val="28"/>
-          <w:szCs w:val="22"/>
-          <w:lang w:val="en-US" w:eastAsia="en-US" w:bidi="ar-SA"/>
-        </w:rPr>
-        <w:t xml:space="preserve"> </w:t>
-      </w:r>
-      <w:r>
-        <w:rPr>
-          <w:rFonts w:hint="default" w:ascii="Times New Roman" w:hAnsi="Cambria Math" w:cs="Calibri"/>
-          <w:i w:val="0"/>
-          <w:sz w:val="28"/>
-          <w:szCs w:val="22"/>
-          <w:lang w:val="ru-RU" w:eastAsia="en-US" w:bidi="ar-SA"/>
-        </w:rPr>
-        <w:t>и удалённости от зон опасности</w:t>
-      </w:r>
-      <w:r>
-        <w:rPr>
-          <w:rFonts w:hint="default" w:cs="Times New Roman"/>
-          <w:i w:val="0"/>
-          <w:iCs/>
-          <w:sz w:val="28"/>
-          <w:szCs w:val="22"/>
-          <w:lang w:val="ru-RU" w:eastAsia="en-US" w:bidi="ar-SA"/>
-        </w:rPr>
-        <w:t>. Таким образом целевая функция (</w:t>
-      </w:r>
-      <w:r>
-        <w:rPr>
-          <w:rFonts w:hint="default" w:cs="Times New Roman"/>
-          <w:i w:val="0"/>
-          <w:iCs/>
-          <w:sz w:val="28"/>
-          <w:szCs w:val="22"/>
-          <w:lang w:val="en-US" w:eastAsia="en-US" w:bidi="ar-SA"/>
-        </w:rPr>
-        <w:t xml:space="preserve">fitness </w:t>
-      </w:r>
-      <w:r>
-        <w:rPr>
-          <w:rFonts w:hint="default" w:cs="Times New Roman"/>
-          <w:i w:val="0"/>
-          <w:iCs/>
-          <w:sz w:val="28"/>
-          <w:szCs w:val="22"/>
-          <w:lang w:val="ru-RU" w:eastAsia="en-US" w:bidi="ar-SA"/>
-        </w:rPr>
-        <w:t>функция) будет выглядеть как</w:t>
-      </w:r>
-      <w:r>
-        <w:rPr>
-          <w:rFonts w:hint="default" w:cs="Times New Roman"/>
-          <w:i w:val="0"/>
-          <w:iCs/>
-          <w:sz w:val="28"/>
-          <w:szCs w:val="22"/>
-          <w:lang w:val="en-US" w:eastAsia="en-US" w:bidi="ar-SA"/>
-        </w:rPr>
-        <w:t>:</w:t>
-      </w:r>
-    </w:p>
-    <w:p>
-      <w:pPr>
-        <w:jc w:val="center"/>
-        <w:rPr>
-          <w:rFonts w:hint="default" w:hAnsi="Cambria Math"/>
-          <w:i w:val="0"/>
-          <w:sz w:val="28"/>
-          <w:lang w:val="en-US"/>
-        </w:rPr>
-      </w:pPr>
-      <m:oMath>
-        <m:sSub>
-          <m:sSubPr>
-            <m:ctrlPr>
-              <w:rPr>
-                <w:rFonts w:hint="default" w:ascii="Cambria Math" w:hAnsi="Cambria Math"/>
-                <w:sz w:val="28"/>
-              </w:rPr>
-            </m:ctrlPr>
-          </m:sSubPr>
-          <m:e>
-            <m:r>
-              <m:rPr/>
-              <w:rPr>
-                <w:rFonts w:hint="default" w:ascii="Cambria Math" w:hAnsi="Cambria Math"/>
-                <w:sz w:val="28"/>
-              </w:rPr>
-              <m:t>f</m:t>
-            </m:r>
-            <m:ctrlPr>
-              <w:rPr>
-                <w:rFonts w:ascii="Cambria Math" w:hAnsi="Cambria Math"/>
-                <w:sz w:val="28"/>
-              </w:rPr>
-            </m:ctrlPr>
-          </m:e>
-          <m:sub>
-            <m:r>
-              <m:rPr>
-                <m:sty m:val="p"/>
-              </m:rPr>
-              <w:rPr>
-                <w:rFonts w:hint="default" w:ascii="Cambria Math" w:hAnsi="Cambria Math"/>
-                <w:sz w:val="28"/>
-              </w:rPr>
-              <m:t>min</m:t>
-            </m:r>
-            <m:ctrlPr>
-              <w:rPr>
-                <w:rFonts w:ascii="Cambria Math" w:hAnsi="Cambria Math"/>
-                <w:sz w:val="28"/>
-              </w:rPr>
-            </m:ctrlPr>
-          </m:sub>
-        </m:sSub>
-        <m:r>
-          <m:rPr/>
-          <w:rPr>
-            <w:rFonts w:hint="default" w:ascii="Cambria Math" w:hAnsi="Cambria Math"/>
-            <w:sz w:val="28"/>
-          </w:rPr>
-          <m:t>=</m:t>
-        </m:r>
-        <m:sSub>
-          <m:sSubPr>
-            <m:ctrlPr>
-              <w:rPr>
-                <w:rFonts w:hint="default" w:ascii="Cambria Math" w:hAnsi="Cambria Math"/>
-                <w:sz w:val="28"/>
-              </w:rPr>
-            </m:ctrlPr>
-          </m:sSubPr>
-          <m:e>
-            <m:r>
-              <m:rPr/>
-              <w:rPr>
-                <w:rFonts w:hint="default" w:ascii="Cambria Math" w:hAnsi="Cambria Math"/>
-                <w:sz w:val="28"/>
-              </w:rPr>
-              <m:t>ε</m:t>
-            </m:r>
-            <m:ctrlPr>
-              <w:rPr>
-                <w:rFonts w:ascii="Cambria Math" w:hAnsi="Cambria Math"/>
-                <w:sz w:val="28"/>
-              </w:rPr>
-            </m:ctrlPr>
-          </m:e>
-          <m:sub>
-            <m:r>
-              <m:rPr/>
-              <w:rPr>
-                <w:rFonts w:hint="default" w:ascii="Cambria Math" w:hAnsi="Cambria Math"/>
-                <w:sz w:val="28"/>
-              </w:rPr>
-              <m:t>1</m:t>
-            </m:r>
-            <m:ctrlPr>
-              <w:rPr>
-                <w:rFonts w:ascii="Cambria Math" w:hAnsi="Cambria Math"/>
-                <w:sz w:val="28"/>
-              </w:rPr>
-            </m:ctrlPr>
-          </m:sub>
-        </m:sSub>
-        <m:r>
-          <m:rPr/>
-          <w:rPr>
-            <w:rFonts w:hint="default" w:ascii="Cambria Math" w:hAnsi="Cambria Math"/>
-            <w:sz w:val="28"/>
-          </w:rPr>
-          <m:t>⋅</m:t>
-        </m:r>
-        <m:sSub>
-          <m:sSubPr>
-            <m:ctrlPr>
-              <w:rPr>
-                <w:rFonts w:hint="default" w:ascii="Cambria Math" w:hAnsi="Cambria Math"/>
-                <w:sz w:val="28"/>
-              </w:rPr>
-            </m:ctrlPr>
-          </m:sSubPr>
-          <m:e>
-            <m:r>
-              <m:rPr/>
-              <w:rPr>
-                <w:rFonts w:hint="default" w:ascii="Cambria Math" w:hAnsi="Cambria Math"/>
-                <w:sz w:val="28"/>
-              </w:rPr>
-              <m:t>f</m:t>
-            </m:r>
-            <m:ctrlPr>
-              <w:rPr>
-                <w:rFonts w:ascii="Cambria Math" w:hAnsi="Cambria Math"/>
-                <w:sz w:val="28"/>
-              </w:rPr>
-            </m:ctrlPr>
-          </m:e>
-          <m:sub>
-            <m:r>
-              <m:rPr/>
-              <w:rPr>
-                <w:rFonts w:hint="default" w:ascii="Cambria Math" w:hAnsi="Cambria Math"/>
-                <w:sz w:val="28"/>
-              </w:rPr>
-              <m:t>fuel</m:t>
-            </m:r>
-            <m:ctrlPr>
-              <w:rPr>
-                <w:rFonts w:ascii="Cambria Math" w:hAnsi="Cambria Math"/>
-                <w:sz w:val="28"/>
-              </w:rPr>
-            </m:ctrlPr>
-          </m:sub>
-        </m:sSub>
-        <m:r>
-          <m:rPr/>
-          <w:rPr>
-            <w:rFonts w:hint="default" w:ascii="Cambria Math" w:hAnsi="Cambria Math"/>
-            <w:sz w:val="28"/>
-          </w:rPr>
-          <m:t>+</m:t>
-        </m:r>
-        <m:sSub>
-          <m:sSubPr>
-            <m:ctrlPr>
-              <w:rPr>
-                <w:rFonts w:hint="default" w:ascii="Cambria Math" w:hAnsi="Cambria Math"/>
-                <w:sz w:val="28"/>
-              </w:rPr>
-            </m:ctrlPr>
-          </m:sSubPr>
-          <m:e>
-            <m:r>
-              <m:rPr/>
-              <w:rPr>
-                <w:rFonts w:hint="default" w:ascii="Cambria Math" w:hAnsi="Cambria Math"/>
-                <w:sz w:val="28"/>
-              </w:rPr>
-              <m:t>ε</m:t>
-            </m:r>
-            <m:ctrlPr>
-              <w:rPr>
-                <w:rFonts w:ascii="Cambria Math" w:hAnsi="Cambria Math"/>
-                <w:sz w:val="28"/>
-              </w:rPr>
-            </m:ctrlPr>
-          </m:e>
-          <m:sub>
-            <m:r>
-              <m:rPr/>
-              <w:rPr>
-                <w:rFonts w:hint="default" w:ascii="Cambria Math" w:hAnsi="Cambria Math"/>
-                <w:sz w:val="28"/>
-              </w:rPr>
-              <m:t>2</m:t>
-            </m:r>
-            <m:ctrlPr>
-              <w:rPr>
-                <w:rFonts w:ascii="Cambria Math" w:hAnsi="Cambria Math"/>
-                <w:sz w:val="28"/>
-              </w:rPr>
-            </m:ctrlPr>
-          </m:sub>
-        </m:sSub>
-        <m:r>
-          <m:rPr/>
-          <w:rPr>
-            <w:rFonts w:hint="default" w:ascii="Cambria Math" w:hAnsi="Cambria Math"/>
-            <w:sz w:val="28"/>
-          </w:rPr>
-          <m:t>⋅</m:t>
-        </m:r>
-        <m:sSub>
-          <m:sSubPr>
-            <m:ctrlPr>
-              <w:rPr>
-                <w:rFonts w:hint="default" w:ascii="Cambria Math" w:hAnsi="Cambria Math"/>
-                <w:sz w:val="28"/>
-              </w:rPr>
-            </m:ctrlPr>
-          </m:sSubPr>
-          <m:e>
-            <m:r>
-              <m:rPr/>
-              <w:rPr>
-                <w:rFonts w:hint="default" w:ascii="Cambria Math" w:hAnsi="Cambria Math"/>
-                <w:sz w:val="28"/>
-              </w:rPr>
-              <m:t>f</m:t>
-            </m:r>
-            <m:ctrlPr>
-              <w:rPr>
-                <w:rFonts w:ascii="Cambria Math" w:hAnsi="Cambria Math"/>
-                <w:sz w:val="28"/>
-              </w:rPr>
-            </m:ctrlPr>
-          </m:e>
-          <m:sub>
-            <m:r>
-              <m:rPr/>
-              <w:rPr>
-                <w:rFonts w:hint="default" w:ascii="Cambria Math" w:hAnsi="Cambria Math"/>
-                <w:sz w:val="28"/>
-              </w:rPr>
-              <m:t>h</m:t>
-            </m:r>
-            <m:ctrlPr>
-              <w:rPr>
-                <w:rFonts w:ascii="Cambria Math" w:hAnsi="Cambria Math"/>
-                <w:sz w:val="28"/>
-              </w:rPr>
-            </m:ctrlPr>
-          </m:sub>
-        </m:sSub>
-        <m:r>
-          <m:rPr/>
-          <w:rPr>
-            <w:rFonts w:hint="default" w:ascii="Cambria Math" w:hAnsi="Cambria Math"/>
-            <w:sz w:val="28"/>
-          </w:rPr>
-          <m:t>+</m:t>
-        </m:r>
-        <m:sSub>
-          <m:sSubPr>
-            <m:ctrlPr>
-              <w:rPr>
-                <w:rFonts w:hint="default" w:ascii="Cambria Math" w:hAnsi="Cambria Math"/>
-                <w:sz w:val="28"/>
-              </w:rPr>
-            </m:ctrlPr>
-          </m:sSubPr>
-          <m:e>
-            <m:r>
-              <m:rPr/>
-              <w:rPr>
-                <w:rFonts w:hint="default" w:ascii="Cambria Math" w:hAnsi="Cambria Math"/>
-                <w:sz w:val="28"/>
-              </w:rPr>
-              <m:t>ε</m:t>
-            </m:r>
-            <m:ctrlPr>
-              <w:rPr>
-                <w:rFonts w:ascii="Cambria Math" w:hAnsi="Cambria Math"/>
-                <w:sz w:val="28"/>
-              </w:rPr>
-            </m:ctrlPr>
-          </m:e>
-          <m:sub>
-            <m:r>
-              <m:rPr/>
-              <w:rPr>
-                <w:rFonts w:hint="default" w:ascii="Cambria Math" w:hAnsi="Cambria Math"/>
-                <w:sz w:val="28"/>
-              </w:rPr>
-              <m:t>3</m:t>
-            </m:r>
-            <m:ctrlPr>
-              <w:rPr>
-                <w:rFonts w:ascii="Cambria Math" w:hAnsi="Cambria Math"/>
-                <w:sz w:val="28"/>
-              </w:rPr>
-            </m:ctrlPr>
-          </m:sub>
-        </m:sSub>
-        <m:r>
-          <m:rPr/>
-          <w:rPr>
-            <w:rFonts w:hint="default" w:ascii="Cambria Math" w:hAnsi="Cambria Math"/>
-            <w:sz w:val="28"/>
-          </w:rPr>
-          <m:t>⋅</m:t>
-        </m:r>
-        <m:sSub>
-          <m:sSubPr>
-            <m:ctrlPr>
-              <w:rPr>
-                <w:rFonts w:hint="default" w:ascii="Cambria Math" w:hAnsi="Cambria Math"/>
-                <w:sz w:val="28"/>
-              </w:rPr>
-            </m:ctrlPr>
-          </m:sSubPr>
-          <m:e>
-            <m:r>
-              <m:rPr/>
-              <w:rPr>
-                <w:rFonts w:hint="default" w:ascii="Cambria Math" w:hAnsi="Cambria Math"/>
-                <w:sz w:val="28"/>
-              </w:rPr>
-              <m:t>f</m:t>
-            </m:r>
-            <m:ctrlPr>
-              <w:rPr>
-                <w:rFonts w:ascii="Cambria Math" w:hAnsi="Cambria Math"/>
-                <w:sz w:val="28"/>
-              </w:rPr>
-            </m:ctrlPr>
-          </m:e>
-          <m:sub>
-            <m:r>
-              <m:rPr/>
-              <w:rPr>
-                <w:rFonts w:hint="default" w:ascii="Cambria Math" w:hAnsi="Cambria Math"/>
-                <w:sz w:val="28"/>
-              </w:rPr>
-              <m:t>smooth</m:t>
-            </m:r>
-            <m:ctrlPr>
-              <w:rPr>
-                <w:rFonts w:ascii="Cambria Math" w:hAnsi="Cambria Math"/>
-                <w:sz w:val="28"/>
-              </w:rPr>
-            </m:ctrlPr>
-          </m:sub>
-        </m:sSub>
-        <m:r>
-          <m:rPr/>
-          <w:rPr>
-            <w:rFonts w:hint="default" w:ascii="Cambria Math" w:hAnsi="Cambria Math"/>
-            <w:sz w:val="28"/>
-          </w:rPr>
-          <m:t>+</m:t>
-        </m:r>
-        <m:sSub>
-          <m:sSubPr>
-            <m:ctrlPr>
-              <w:rPr>
-                <w:rFonts w:hint="default" w:ascii="Cambria Math" w:hAnsi="Cambria Math"/>
-                <w:sz w:val="28"/>
-              </w:rPr>
-            </m:ctrlPr>
-          </m:sSubPr>
-          <m:e>
-            <m:r>
-              <m:rPr/>
-              <w:rPr>
-                <w:rFonts w:hint="default" w:ascii="Cambria Math" w:hAnsi="Cambria Math"/>
-                <w:sz w:val="28"/>
-              </w:rPr>
-              <m:t>ε</m:t>
-            </m:r>
-            <m:ctrlPr>
-              <w:rPr>
-                <w:rFonts w:ascii="Cambria Math" w:hAnsi="Cambria Math"/>
-                <w:sz w:val="28"/>
-              </w:rPr>
-            </m:ctrlPr>
-          </m:e>
-          <m:sub>
-            <m:r>
-              <m:rPr/>
-              <w:rPr>
-                <w:rFonts w:hint="default" w:ascii="Cambria Math" w:hAnsi="Cambria Math"/>
-                <w:sz w:val="28"/>
-              </w:rPr>
-              <m:t>4</m:t>
-            </m:r>
-            <m:ctrlPr>
-              <w:rPr>
-                <w:rFonts w:ascii="Cambria Math" w:hAnsi="Cambria Math"/>
-                <w:sz w:val="28"/>
-              </w:rPr>
-            </m:ctrlPr>
-          </m:sub>
-        </m:sSub>
-        <m:r>
-          <m:rPr/>
-          <w:rPr>
-            <w:rFonts w:hint="default" w:ascii="Cambria Math" w:hAnsi="Cambria Math"/>
-            <w:sz w:val="28"/>
-          </w:rPr>
-          <m:t>⋅</m:t>
-        </m:r>
-        <m:sSub>
-          <m:sSubPr>
-            <m:ctrlPr>
-              <w:rPr>
-                <w:rFonts w:hint="default" w:ascii="Cambria Math" w:hAnsi="Cambria Math"/>
-                <w:sz w:val="28"/>
-              </w:rPr>
-            </m:ctrlPr>
-          </m:sSubPr>
-          <m:e>
-            <m:r>
-              <m:rPr/>
-              <w:rPr>
-                <w:rFonts w:hint="default" w:ascii="Cambria Math" w:hAnsi="Cambria Math"/>
-                <w:sz w:val="28"/>
-              </w:rPr>
-              <m:t>f</m:t>
-            </m:r>
-            <m:ctrlPr>
-              <w:rPr>
-                <w:rFonts w:ascii="Cambria Math" w:hAnsi="Cambria Math"/>
-                <w:sz w:val="28"/>
-              </w:rPr>
-            </m:ctrlPr>
-          </m:e>
-          <m:sub>
-            <m:r>
-              <m:rPr/>
-              <w:rPr>
-                <w:rFonts w:hint="default" w:ascii="Cambria Math" w:hAnsi="Cambria Math"/>
-                <w:sz w:val="28"/>
-              </w:rPr>
-              <m:t>threat</m:t>
-            </m:r>
-            <m:ctrlPr>
-              <w:rPr>
-                <w:rFonts w:ascii="Cambria Math" w:hAnsi="Cambria Math"/>
-                <w:sz w:val="28"/>
-              </w:rPr>
-            </m:ctrlPr>
-          </m:sub>
-        </m:sSub>
-        <m:r>
-          <m:rPr/>
-          <w:rPr>
-            <w:rFonts w:hint="default" w:ascii="Cambria Math" w:hAnsi="Cambria Math"/>
-            <w:sz w:val="28"/>
-          </w:rPr>
-          <m:t>+η</m:t>
-        </m:r>
-        <m:r>
-          <m:rPr/>
-          <w:rPr>
-            <w:rFonts w:hint="default" w:ascii="Cambria Math" w:hAnsi="Cambria Math"/>
-            <w:sz w:val="28"/>
-            <w:lang w:val="en-US"/>
-          </w:rPr>
-          <m:t xml:space="preserve"> </m:t>
-        </m:r>
-      </m:oMath>
-      <w:r>
-        <w:rPr>
-          <w:rFonts w:hint="default" w:hAnsi="Cambria Math"/>
-          <w:i w:val="0"/>
-          <w:sz w:val="28"/>
-          <w:lang w:val="en-US"/>
-        </w:rPr>
-        <w:t>,</w:t>
-      </w:r>
-    </w:p>
-    <w:p>
-      <w:pPr>
-        <w:spacing w:line="360" w:lineRule="auto"/>
-        <w:ind w:left="0" w:leftChars="0" w:firstLine="0" w:firstLineChars="0"/>
-        <w:rPr>
-          <w:rFonts w:hint="default" w:ascii="Times New Roman" w:hAnsi="Cambria Math"/>
-          <w:i w:val="0"/>
-          <w:sz w:val="28"/>
-          <w:lang w:val="ru-RU"/>
-        </w:rPr>
-      </w:pPr>
-      <w:r>
-        <w:rPr>
-          <w:rFonts w:hint="default" w:hAnsi="Cambria Math"/>
-          <w:i w:val="0"/>
-          <w:sz w:val="28"/>
-          <w:lang w:val="ru-RU"/>
-        </w:rPr>
-        <w:t>где</w:t>
-      </w:r>
-      <w:r>
-        <w:rPr>
-          <w:rFonts w:hint="default" w:cs="Times New Roman"/>
-          <w:i w:val="0"/>
-          <w:iCs/>
-          <w:sz w:val="28"/>
-          <w:szCs w:val="22"/>
-          <w:lang w:val="ru-RU" w:eastAsia="en-US" w:bidi="ar-SA"/>
-        </w:rPr>
-        <w:t xml:space="preserve"> </w:t>
-      </w:r>
-      <m:oMath>
-        <m:sSub>
-          <m:sSubPr>
-            <m:ctrlPr>
-              <w:rPr>
-                <w:rFonts w:hint="default" w:ascii="Cambria Math" w:hAnsi="Cambria Math"/>
-                <w:sz w:val="28"/>
-              </w:rPr>
-            </m:ctrlPr>
-          </m:sSubPr>
-          <m:e>
-            <m:r>
-              <m:rPr/>
-              <w:rPr>
-                <w:rFonts w:ascii="Cambria Math" w:hAnsi="Cambria Math"/>
-                <w:sz w:val="28"/>
-              </w:rPr>
-              <m:t>ε</m:t>
-            </m:r>
-            <m:ctrlPr>
-              <w:rPr>
-                <w:rFonts w:ascii="Cambria Math" w:hAnsi="Cambria Math"/>
-                <w:sz w:val="28"/>
-              </w:rPr>
-            </m:ctrlPr>
-          </m:e>
-          <m:sub>
-            <m:r>
-              <m:rPr/>
-              <w:rPr>
-                <w:rFonts w:hint="default" w:ascii="Cambria Math" w:hAnsi="Cambria Math"/>
-                <w:sz w:val="28"/>
-              </w:rPr>
-              <m:t>1</m:t>
-            </m:r>
-            <m:ctrlPr>
-              <w:rPr>
-                <w:rFonts w:ascii="Cambria Math" w:hAnsi="Cambria Math"/>
-                <w:sz w:val="28"/>
-              </w:rPr>
-            </m:ctrlPr>
-          </m:sub>
-        </m:sSub>
-        <m:r>
-          <m:rPr/>
-          <w:rPr>
-            <w:rFonts w:hint="default" w:ascii="Cambria Math" w:hAnsi="Cambria Math"/>
-            <w:sz w:val="28"/>
-          </w:rPr>
-          <m:t>,</m:t>
-        </m:r>
-        <m:sSub>
-          <m:sSubPr>
-            <m:ctrlPr>
-              <w:rPr>
-                <w:rFonts w:hint="default" w:ascii="Cambria Math" w:hAnsi="Cambria Math"/>
-                <w:sz w:val="28"/>
-              </w:rPr>
-            </m:ctrlPr>
-          </m:sSubPr>
-          <m:e>
-            <m:r>
-              <m:rPr/>
-              <w:rPr>
-                <w:rFonts w:ascii="Cambria Math" w:hAnsi="Cambria Math"/>
-                <w:sz w:val="28"/>
-              </w:rPr>
-              <m:t>ε</m:t>
-            </m:r>
-            <m:ctrlPr>
-              <w:rPr>
-                <w:rFonts w:ascii="Cambria Math" w:hAnsi="Cambria Math"/>
-                <w:sz w:val="28"/>
-              </w:rPr>
-            </m:ctrlPr>
-          </m:e>
-          <m:sub>
-            <m:r>
-              <m:rPr/>
-              <w:rPr>
-                <w:rFonts w:hint="default" w:ascii="Cambria Math" w:hAnsi="Cambria Math"/>
-                <w:sz w:val="28"/>
-              </w:rPr>
-              <m:t>2</m:t>
-            </m:r>
-            <m:ctrlPr>
-              <w:rPr>
-                <w:rFonts w:ascii="Cambria Math" w:hAnsi="Cambria Math"/>
-                <w:sz w:val="28"/>
-              </w:rPr>
-            </m:ctrlPr>
-          </m:sub>
-        </m:sSub>
-        <m:r>
-          <m:rPr/>
-          <w:rPr>
-            <w:rFonts w:hint="default" w:ascii="Cambria Math" w:hAnsi="Cambria Math"/>
-            <w:sz w:val="28"/>
-          </w:rPr>
-          <m:t>,</m:t>
-        </m:r>
-        <m:sSub>
-          <m:sSubPr>
-            <m:ctrlPr>
-              <w:rPr>
-                <w:rFonts w:hint="default" w:ascii="Cambria Math" w:hAnsi="Cambria Math"/>
-                <w:sz w:val="28"/>
-              </w:rPr>
-            </m:ctrlPr>
-          </m:sSubPr>
-          <m:e>
-            <m:r>
-              <m:rPr/>
-              <w:rPr>
-                <w:rFonts w:ascii="Cambria Math" w:hAnsi="Cambria Math"/>
-                <w:sz w:val="28"/>
-              </w:rPr>
-              <m:t>ε</m:t>
-            </m:r>
-            <m:ctrlPr>
-              <w:rPr>
-                <w:rFonts w:ascii="Cambria Math" w:hAnsi="Cambria Math"/>
-                <w:sz w:val="28"/>
-              </w:rPr>
-            </m:ctrlPr>
-          </m:e>
-          <m:sub>
-            <m:r>
-              <m:rPr/>
-              <w:rPr>
-                <w:rFonts w:hint="default" w:ascii="Cambria Math" w:hAnsi="Cambria Math"/>
-                <w:sz w:val="28"/>
-              </w:rPr>
-              <m:t>3</m:t>
-            </m:r>
-            <m:ctrlPr>
-              <w:rPr>
-                <w:rFonts w:ascii="Cambria Math" w:hAnsi="Cambria Math"/>
-                <w:sz w:val="28"/>
-              </w:rPr>
-            </m:ctrlPr>
-          </m:sub>
-        </m:sSub>
-        <m:r>
-          <m:rPr>
-            <m:sty m:val="p"/>
-          </m:rPr>
-          <w:rPr>
-            <w:rFonts w:hint="default" w:ascii="Cambria Math" w:hAnsi="Cambria Math"/>
-            <w:sz w:val="28"/>
-            <w:lang w:val="en-US"/>
-          </w:rPr>
-          <m:t>,</m:t>
-        </m:r>
-        <m:sSub>
-          <m:sSubPr>
-            <m:ctrlPr>
-              <w:rPr>
-                <w:rFonts w:hint="default" w:ascii="Cambria Math" w:hAnsi="Cambria Math"/>
-                <w:sz w:val="28"/>
-              </w:rPr>
-            </m:ctrlPr>
-          </m:sSubPr>
-          <m:e>
-            <m:r>
-              <m:rPr/>
-              <w:rPr>
-                <w:rFonts w:ascii="Cambria Math" w:hAnsi="Cambria Math"/>
-                <w:sz w:val="28"/>
-              </w:rPr>
-              <m:t>ε</m:t>
-            </m:r>
-            <m:ctrlPr>
-              <w:rPr>
-                <w:rFonts w:ascii="Cambria Math" w:hAnsi="Cambria Math"/>
-                <w:sz w:val="28"/>
-              </w:rPr>
-            </m:ctrlPr>
-          </m:e>
-          <m:sub>
-            <m:r>
-              <m:rPr/>
-              <w:rPr>
-                <w:rFonts w:hint="default" w:ascii="Cambria Math" w:hAnsi="Cambria Math"/>
-                <w:sz w:val="28"/>
-              </w:rPr>
-              <m:t>4</m:t>
-            </m:r>
-            <m:ctrlPr>
-              <w:rPr>
-                <w:rFonts w:ascii="Cambria Math" w:hAnsi="Cambria Math"/>
-                <w:sz w:val="28"/>
-              </w:rPr>
-            </m:ctrlPr>
-          </m:sub>
-        </m:sSub>
-      </m:oMath>
-      <w:r>
-        <w:rPr>
-          <w:rFonts w:ascii="Times New Roman" w:hAnsi="Cambria Math"/>
-          <w:i w:val="0"/>
-          <w:sz w:val="28"/>
-          <w:lang w:val="ru-RU"/>
-        </w:rPr>
-        <w:t>–</w:t>
-      </w:r>
-      <w:r>
-        <w:rPr>
-          <w:rFonts w:hint="default" w:ascii="Times New Roman" w:hAnsi="Cambria Math"/>
-          <w:i w:val="0"/>
-          <w:sz w:val="28"/>
-          <w:lang w:val="ru-RU"/>
-        </w:rPr>
-        <w:t xml:space="preserve"> </w:t>
-      </w:r>
-      <w:r>
-        <w:rPr>
-          <w:rFonts w:hint="default" w:cs="Times New Roman"/>
-          <w:i w:val="0"/>
-          <w:iCs/>
-          <w:sz w:val="28"/>
-          <w:szCs w:val="22"/>
-          <w:lang w:val="ru-RU" w:eastAsia="en-US" w:bidi="ar-SA"/>
-        </w:rPr>
-        <w:t xml:space="preserve">весовые коэффициенты, </w:t>
-      </w:r>
-      <m:oMath>
-        <m:r>
-          <m:rPr/>
-          <w:rPr>
-            <w:rFonts w:hint="default" w:ascii="Cambria Math" w:hAnsi="Cambria Math" w:cs="Cambria Math"/>
-            <w:sz w:val="28"/>
-            <w:szCs w:val="22"/>
-            <w:lang w:val="en-US" w:eastAsia="en-US" w:bidi="ar-SA"/>
-          </w:rPr>
-          <m:t>η</m:t>
-        </m:r>
-      </m:oMath>
-      <w:r>
-        <w:rPr>
-          <w:rFonts w:hint="default" w:hAnsi="Cambria Math" w:cs="Cambria Math"/>
-          <w:b w:val="0"/>
-          <w:i w:val="0"/>
-          <w:iCs/>
-          <w:sz w:val="28"/>
-          <w:szCs w:val="22"/>
-          <w:lang w:val="en-US" w:eastAsia="en-US" w:bidi="ar-SA"/>
-        </w:rPr>
-        <w:t xml:space="preserve">– </w:t>
-      </w:r>
-      <w:r>
-        <w:rPr>
-          <w:rFonts w:hint="default" w:hAnsi="Cambria Math" w:cs="Cambria Math"/>
-          <w:b w:val="0"/>
-          <w:i w:val="0"/>
-          <w:iCs/>
-          <w:sz w:val="28"/>
-          <w:szCs w:val="22"/>
-          <w:lang w:val="ru-RU" w:eastAsia="en-US" w:bidi="ar-SA"/>
-        </w:rPr>
-        <w:t>функция жёстких ограничений</w:t>
-      </w:r>
-      <w:r>
-        <w:rPr>
-          <w:rFonts w:hint="default" w:hAnsi="Cambria Math" w:cs="Cambria Math"/>
-          <w:b w:val="0"/>
-          <w:i w:val="0"/>
-          <w:iCs/>
-          <w:sz w:val="28"/>
-          <w:szCs w:val="22"/>
-          <w:lang w:val="en-US" w:eastAsia="en-US" w:bidi="ar-SA"/>
-        </w:rPr>
-        <w:t>:</w:t>
-      </w:r>
-    </w:p>
-    <w:p>
-      <w:pPr>
-        <w:spacing w:line="360" w:lineRule="auto"/>
-        <w:jc w:val="center"/>
-        <w:rPr>
-          <w:rFonts w:hint="default" w:hAnsi="Cambria Math"/>
-          <w:i w:val="0"/>
-          <w:sz w:val="28"/>
-          <w:lang w:val="en-US"/>
-        </w:rPr>
-      </w:pPr>
-      <m:oMathPara>
-        <m:oMath>
-          <m:nary>
-            <m:naryPr>
-              <m:chr m:val="∑"/>
-              <m:limLoc m:val="undOvr"/>
-              <m:ctrlPr>
-                <w:rPr>
-                  <w:rFonts w:ascii="Cambria Math" w:hAnsi="Cambria Math"/>
-                  <w:i/>
-                  <w:sz w:val="28"/>
-                  <w:lang w:val="ru-RU"/>
-                </w:rPr>
-              </m:ctrlPr>
-            </m:naryPr>
-            <m:sub>
-              <m:r>
-                <m:rPr/>
-                <w:rPr>
-                  <w:rFonts w:hint="default" w:ascii="Cambria Math" w:hAnsi="Cambria Math"/>
-                  <w:sz w:val="28"/>
-                  <w:lang w:val="en-US"/>
-                </w:rPr>
-                <m:t>i=1</m:t>
-              </m:r>
-              <m:ctrlPr>
-                <w:rPr>
-                  <w:rFonts w:ascii="Cambria Math" w:hAnsi="Cambria Math"/>
-                  <w:i/>
-                  <w:sz w:val="28"/>
-                  <w:lang w:val="ru-RU"/>
-                </w:rPr>
-              </m:ctrlPr>
-            </m:sub>
-            <m:sup>
-              <m:r>
-                <m:rPr/>
-                <w:rPr>
-                  <w:rFonts w:hint="default" w:ascii="Cambria Math" w:hAnsi="Cambria Math"/>
-                  <w:sz w:val="28"/>
-                  <w:lang w:val="en-US"/>
-                </w:rPr>
-                <m:t>4</m:t>
-              </m:r>
-              <m:ctrlPr>
-                <w:rPr>
-                  <w:rFonts w:ascii="Cambria Math" w:hAnsi="Cambria Math"/>
-                  <w:i/>
-                  <w:sz w:val="28"/>
-                  <w:lang w:val="ru-RU"/>
-                </w:rPr>
-              </m:ctrlPr>
-            </m:sup>
-            <m:e>
-              <m:sSub>
-                <m:sSubPr>
-                  <m:ctrlPr>
-                    <w:rPr>
-                      <w:rFonts w:ascii="Cambria Math" w:hAnsi="Cambria Math"/>
-                      <w:i/>
-                      <w:sz w:val="28"/>
-                      <w:lang w:val="ru-RU"/>
-                    </w:rPr>
-                  </m:ctrlPr>
-                </m:sSubPr>
-                <m:e>
-                  <m:r>
-                    <m:rPr/>
-                    <w:rPr>
-                      <w:rFonts w:ascii="Cambria Math" w:hAnsi="Cambria Math"/>
-                      <w:sz w:val="28"/>
-                      <w:lang w:val="ru-RU"/>
-                    </w:rPr>
-                    <m:t>ε</m:t>
-                  </m:r>
-                  <m:ctrlPr>
-                    <w:rPr>
-                      <w:rFonts w:ascii="Cambria Math" w:hAnsi="Cambria Math"/>
-                      <w:i/>
-                      <w:sz w:val="28"/>
-                      <w:lang w:val="ru-RU"/>
-                    </w:rPr>
-                  </m:ctrlPr>
-                </m:e>
-                <m:sub>
-                  <m:r>
-                    <m:rPr/>
-                    <w:rPr>
-                      <w:rFonts w:hint="default" w:ascii="Cambria Math" w:hAnsi="Cambria Math"/>
-                      <w:sz w:val="28"/>
-                      <w:lang w:val="en-US"/>
-                    </w:rPr>
-                    <m:t>i</m:t>
-                  </m:r>
-                  <m:ctrlPr>
-                    <w:rPr>
-                      <w:rFonts w:ascii="Cambria Math" w:hAnsi="Cambria Math"/>
-                      <w:i/>
-                      <w:sz w:val="28"/>
-                      <w:lang w:val="ru-RU"/>
-                    </w:rPr>
-                  </m:ctrlPr>
-                </m:sub>
-              </m:sSub>
-              <m:ctrlPr>
-                <w:rPr>
-                  <w:rFonts w:ascii="Cambria Math" w:hAnsi="Cambria Math"/>
-                  <w:i/>
-                  <w:sz w:val="28"/>
-                  <w:lang w:val="ru-RU"/>
-                </w:rPr>
-              </m:ctrlPr>
-            </m:e>
-          </m:nary>
-          <m:r>
-            <m:rPr/>
-            <w:rPr>
-              <w:rFonts w:hint="default" w:ascii="Cambria Math" w:hAnsi="Cambria Math"/>
-              <w:sz w:val="28"/>
-              <w:lang w:val="en-US"/>
-            </w:rPr>
-            <m:t>=1 ,</m:t>
-          </m:r>
-        </m:oMath>
-      </m:oMathPara>
-    </w:p>
-    <w:p>
-      <w:pPr>
-        <w:spacing w:line="360" w:lineRule="auto"/>
-        <w:rPr>
-          <w:rFonts w:hint="default" w:hAnsi="Cambria Math"/>
-          <w:i w:val="0"/>
-          <w:sz w:val="28"/>
-          <w:lang w:val="en-US" w:eastAsia="en-US"/>
-        </w:rPr>
-      </w:pPr>
-      <m:oMathPara>
-        <m:oMath>
-          <m:r>
-            <m:rPr/>
-            <w:rPr>
-              <w:rFonts w:ascii="Cambria Math" w:hAnsi="Cambria Math"/>
-              <w:sz w:val="28"/>
-              <w:lang w:val="en-US"/>
-            </w:rPr>
-            <m:t>η</m:t>
-          </m:r>
-          <m:r>
-            <m:rPr/>
-            <w:rPr>
-              <w:rFonts w:hint="default" w:ascii="Cambria Math" w:hAnsi="Cambria Math"/>
-              <w:sz w:val="28"/>
-              <w:lang w:val="ru-RU"/>
-            </w:rPr>
-            <m:t xml:space="preserve"> = </m:t>
-          </m:r>
-          <m:d>
-            <m:dPr>
-              <m:begChr m:val="{"/>
-              <m:endChr m:val=""/>
-              <m:ctrlPr>
-                <w:rPr>
-                  <w:rFonts w:hint="default" w:ascii="Cambria Math" w:hAnsi="Cambria Math"/>
-                  <w:i/>
-                  <w:sz w:val="28"/>
-                  <w:lang w:val="ru-RU"/>
-                </w:rPr>
-              </m:ctrlPr>
-            </m:dPr>
-            <m:e>
-              <m:eqArr>
-                <m:eqArrPr>
-                  <m:ctrlPr>
-                    <w:rPr>
-                      <w:rFonts w:hint="default" w:ascii="Cambria Math" w:hAnsi="Cambria Math"/>
-                      <w:i/>
-                      <w:sz w:val="28"/>
-                      <w:lang w:val="ru-RU"/>
-                    </w:rPr>
-                  </m:ctrlPr>
-                </m:eqArrPr>
-                <m:e>
-                  <m:r>
-                    <m:rPr/>
-                    <w:rPr>
-                      <w:rFonts w:hint="default" w:ascii="Cambria Math" w:hAnsi="Cambria Math"/>
-                      <w:sz w:val="28"/>
-                      <w:lang w:val="en-US"/>
-                    </w:rPr>
-                    <m:t xml:space="preserve">0, </m:t>
-                  </m:r>
-                  <m:r>
-                    <m:rPr>
-                      <m:sty m:val="p"/>
-                    </m:rPr>
-                    <w:rPr>
-                      <w:rFonts w:hint="default" w:ascii="Cambria Math" w:hAnsi="Cambria Math"/>
-                      <w:sz w:val="28"/>
-                      <w:lang w:val="ru-RU"/>
-                    </w:rPr>
-                    <m:t>ограничения соблюдены</m:t>
-                  </m:r>
-                  <m:ctrlPr>
-                    <w:rPr>
-                      <w:rFonts w:hint="default" w:ascii="Cambria Math" w:hAnsi="Cambria Math"/>
-                      <w:i/>
-                      <w:sz w:val="28"/>
-                      <w:lang w:val="ru-RU"/>
-                    </w:rPr>
-                  </m:ctrlPr>
-                </m:e>
-                <m:e>
-                  <m:r>
-                    <m:rPr/>
-                    <w:rPr>
-                      <w:rFonts w:hint="default" w:ascii="Cambria Math" w:hAnsi="Cambria Math"/>
-                      <w:sz w:val="28"/>
-                      <w:lang w:val="en-US"/>
-                    </w:rPr>
-                    <m:t xml:space="preserve">+∞, </m:t>
-                  </m:r>
-                  <m:r>
-                    <m:rPr>
-                      <m:sty m:val="p"/>
-                    </m:rPr>
-                    <w:rPr>
-                      <w:rFonts w:hint="default" w:ascii="Cambria Math" w:hAnsi="Cambria Math"/>
-                      <w:sz w:val="28"/>
-                      <w:lang w:val="ru-RU"/>
-                    </w:rPr>
-                    <m:t>ограничения не соблюдены</m:t>
-                  </m:r>
-                  <m:ctrlPr>
-                    <w:rPr>
-                      <w:rFonts w:hint="default" w:ascii="Cambria Math" w:hAnsi="Cambria Math"/>
-                      <w:i/>
-                      <w:sz w:val="28"/>
-                      <w:lang w:val="ru-RU"/>
-                    </w:rPr>
-                  </m:ctrlPr>
-                </m:e>
-              </m:eqArr>
-              <m:ctrlPr>
-                <w:rPr>
-                  <w:rFonts w:hint="default" w:ascii="Cambria Math" w:hAnsi="Cambria Math"/>
-                  <w:i/>
-                  <w:sz w:val="28"/>
-                  <w:lang w:val="ru-RU"/>
-                </w:rPr>
-              </m:ctrlPr>
-            </m:e>
-          </m:d>
-          <m:r>
-            <m:rPr/>
-            <w:rPr>
-              <w:rFonts w:hint="default" w:ascii="Cambria Math" w:hAnsi="Cambria Math"/>
-              <w:sz w:val="28"/>
-              <w:lang w:val="en-US"/>
-            </w:rPr>
-            <m:t xml:space="preserve"> ,</m:t>
-          </m:r>
-        </m:oMath>
-      </m:oMathPara>
-    </w:p>
-    <w:p>
-      <w:pPr>
-        <w:ind w:left="0" w:leftChars="0" w:firstLine="720" w:firstLineChars="0"/>
-        <w:jc w:val="both"/>
-        <w:rPr>
-          <w:rFonts w:hint="default" w:cs="Times New Roman"/>
-          <w:b w:val="0"/>
-          <w:bCs w:val="0"/>
-          <w:i w:val="0"/>
-          <w:iCs w:val="0"/>
-          <w:lang w:val="ru-RU" w:eastAsia="en-US"/>
-        </w:rPr>
-      </w:pPr>
-      <w:r>
-        <w:rPr>
-          <w:rFonts w:hint="default" w:cs="Times New Roman"/>
-          <w:b w:val="0"/>
-          <w:bCs w:val="0"/>
-          <w:i w:val="0"/>
-          <w:iCs w:val="0"/>
-          <w:lang w:val="ru-RU" w:eastAsia="en-US"/>
-        </w:rPr>
-        <w:t xml:space="preserve">Весовые коэффициент определяют приоритет (значимость) соответствующей компоненты целевой функции. </w:t>
-      </w:r>
-      <w:bookmarkStart w:id="1" w:name="_GoBack"/>
-      <w:bookmarkEnd w:id="1"/>
-      <w:r>
-        <w:rPr>
-          <w:rFonts w:hint="default" w:cs="Times New Roman"/>
-          <w:b w:val="0"/>
-          <w:bCs w:val="0"/>
-          <w:i w:val="0"/>
-          <w:iCs w:val="0"/>
-          <w:lang w:val="ru-RU" w:eastAsia="en-US"/>
-        </w:rPr>
-        <w:t xml:space="preserve">Например, если требуется найти максимально короткую траекторию, коэффициент </w:t>
-      </w:r>
-      <m:oMath>
-        <m:sSub>
-          <m:sSubPr>
-            <m:ctrlPr>
-              <w:rPr>
-                <w:rFonts w:hint="default" w:ascii="Cambria Math" w:hAnsi="Cambria Math"/>
-                <w:sz w:val="28"/>
-              </w:rPr>
-            </m:ctrlPr>
-          </m:sSubPr>
-          <m:e>
-            <m:r>
-              <m:rPr/>
-              <w:rPr>
-                <w:rFonts w:hint="default" w:ascii="Cambria Math" w:hAnsi="Cambria Math"/>
-                <w:sz w:val="28"/>
-              </w:rPr>
-              <m:t>ε</m:t>
-            </m:r>
-            <m:ctrlPr>
-              <w:rPr>
-                <w:rFonts w:ascii="Cambria Math" w:hAnsi="Cambria Math"/>
-                <w:sz w:val="28"/>
-              </w:rPr>
-            </m:ctrlPr>
-          </m:e>
-          <m:sub>
-            <m:r>
-              <m:rPr/>
-              <w:rPr>
-                <w:rFonts w:hint="default" w:ascii="Cambria Math" w:hAnsi="Cambria Math"/>
-                <w:sz w:val="28"/>
-              </w:rPr>
-              <m:t>1</m:t>
-            </m:r>
-            <m:ctrlPr>
-              <w:rPr>
-                <w:rFonts w:ascii="Cambria Math" w:hAnsi="Cambria Math"/>
-                <w:sz w:val="28"/>
-              </w:rPr>
-            </m:ctrlPr>
-          </m:sub>
-        </m:sSub>
-      </m:oMath>
-      <w:r>
-        <w:rPr>
-          <w:rFonts w:hint="default" w:hAnsi="Cambria Math"/>
-          <w:i w:val="0"/>
-          <w:sz w:val="28"/>
-          <w:lang w:val="en-US"/>
-        </w:rPr>
-        <w:t xml:space="preserve"> </w:t>
-      </w:r>
-      <w:r>
-        <w:rPr>
-          <w:rFonts w:hint="default" w:cs="Times New Roman"/>
-          <w:b w:val="0"/>
-          <w:bCs w:val="0"/>
-          <w:i w:val="0"/>
-          <w:iCs w:val="0"/>
-          <w:lang w:val="ru-RU" w:eastAsia="en-US"/>
-        </w:rPr>
-        <w:t>при слагаемом</w:t>
-      </w:r>
-      <w:r>
-        <w:rPr>
-          <w:rFonts w:hint="default" w:ascii="Segoe UI" w:hAnsi="Segoe UI" w:eastAsia="Segoe UI" w:cs="Segoe UI"/>
-          <w:i w:val="0"/>
-          <w:iCs w:val="0"/>
-          <w:caps w:val="0"/>
-          <w:color w:val="0F1115"/>
-          <w:spacing w:val="0"/>
-          <w:sz w:val="19"/>
-          <w:szCs w:val="19"/>
-          <w:shd w:val="clear" w:fill="FFFFFF"/>
-          <w:lang w:val="ru-RU"/>
-        </w:rPr>
-        <w:t xml:space="preserve"> </w:t>
-      </w:r>
-      <m:oMath>
-        <m:sSub>
-          <m:sSubPr>
-            <m:ctrlPr>
-              <w:rPr>
-                <w:rFonts w:hint="default" w:ascii="Cambria Math" w:hAnsi="Cambria Math"/>
-                <w:sz w:val="28"/>
-              </w:rPr>
-            </m:ctrlPr>
-          </m:sSubPr>
-          <m:e>
-            <m:r>
-              <m:rPr/>
-              <w:rPr>
-                <w:rFonts w:hint="default" w:ascii="Cambria Math" w:hAnsi="Cambria Math"/>
-                <w:sz w:val="28"/>
-              </w:rPr>
-              <m:t>f</m:t>
-            </m:r>
-            <m:ctrlPr>
-              <w:rPr>
-                <w:rFonts w:ascii="Cambria Math" w:hAnsi="Cambria Math"/>
-                <w:sz w:val="28"/>
-              </w:rPr>
-            </m:ctrlPr>
-          </m:e>
-          <m:sub>
-            <m:r>
-              <m:rPr/>
-              <w:rPr>
-                <w:rFonts w:hint="default" w:ascii="Cambria Math" w:hAnsi="Cambria Math"/>
-                <w:sz w:val="28"/>
-              </w:rPr>
-              <m:t>fuel</m:t>
-            </m:r>
-            <m:ctrlPr>
-              <w:rPr>
-                <w:rFonts w:ascii="Cambria Math" w:hAnsi="Cambria Math"/>
-                <w:sz w:val="28"/>
-              </w:rPr>
-            </m:ctrlPr>
-          </m:sub>
-        </m:sSub>
-      </m:oMath>
-      <w:r>
-        <w:rPr>
-          <w:rFonts w:hint="default" w:ascii="Segoe UI" w:hAnsi="Segoe UI" w:eastAsia="Segoe UI" w:cs="Segoe UI"/>
-          <w:i w:val="0"/>
-          <w:iCs w:val="0"/>
-          <w:caps w:val="0"/>
-          <w:color w:val="0F1115"/>
-          <w:spacing w:val="0"/>
-          <w:sz w:val="19"/>
-          <w:szCs w:val="19"/>
-          <w:shd w:val="clear" w:fill="FFFFFF"/>
-          <w:lang w:val="ru-RU"/>
-        </w:rPr>
-        <w:t xml:space="preserve"> </w:t>
-      </w:r>
-      <w:r>
-        <w:rPr>
-          <w:rFonts w:hint="default" w:cs="Times New Roman"/>
-          <w:b w:val="0"/>
-          <w:bCs w:val="0"/>
-          <w:i w:val="0"/>
-          <w:iCs w:val="0"/>
-          <w:lang w:val="ru-RU" w:eastAsia="en-US"/>
-        </w:rPr>
-        <w:t>должен быть максимальным.</w:t>
-      </w:r>
-    </w:p>
-    <w:p>
-      <w:pPr>
-        <w:ind w:left="0" w:leftChars="0" w:firstLine="720" w:firstLineChars="0"/>
-        <w:jc w:val="both"/>
-        <w:rPr>
-          <w:rFonts w:hint="default" w:cs="Times New Roman"/>
-          <w:b w:val="0"/>
-          <w:bCs w:val="0"/>
-          <w:i w:val="0"/>
-          <w:iCs w:val="0"/>
-          <w:lang w:val="en-US" w:eastAsia="en-US"/>
-        </w:rPr>
-      </w:pPr>
-      <w:r>
-        <w:rPr>
-          <w:rFonts w:hint="default" w:cs="Times New Roman"/>
-          <w:b w:val="0"/>
-          <w:bCs w:val="0"/>
-          <w:i w:val="0"/>
-          <w:iCs w:val="0"/>
-          <w:lang w:val="ru-RU" w:eastAsia="en-US"/>
-        </w:rPr>
-        <w:t>Целью исследования является получение оптимальной траектории полёта для нескольких БПЛА с учётом ограничения пространства. Для достижения цели были выделены следующие задачи</w:t>
-      </w:r>
-      <w:r>
-        <w:rPr>
-          <w:rFonts w:hint="default" w:cs="Times New Roman"/>
-          <w:b w:val="0"/>
-          <w:bCs w:val="0"/>
-          <w:i w:val="0"/>
-          <w:iCs w:val="0"/>
-          <w:lang w:val="en-US" w:eastAsia="en-US"/>
-        </w:rPr>
-        <w:t>:</w:t>
-      </w:r>
-    </w:p>
-    <w:p>
-      <w:pPr>
-        <w:numPr>
-          <w:ilvl w:val="0"/>
-          <w:numId w:val="1"/>
-        </w:numPr>
-        <w:ind w:left="1265" w:leftChars="0" w:hanging="425" w:firstLineChars="0"/>
-        <w:jc w:val="left"/>
-        <w:rPr>
-          <w:rFonts w:hint="default" w:cs="Times New Roman"/>
-          <w:b w:val="0"/>
-          <w:bCs w:val="0"/>
-          <w:i w:val="0"/>
-          <w:iCs w:val="0"/>
-          <w:lang w:val="ru-RU" w:eastAsia="en-US"/>
-        </w:rPr>
-      </w:pPr>
-      <w:r>
-        <w:rPr>
-          <w:rFonts w:hint="default" w:cs="Times New Roman"/>
-          <w:b w:val="0"/>
-          <w:bCs w:val="0"/>
-          <w:i w:val="0"/>
-          <w:iCs w:val="0"/>
-          <w:lang w:val="ru-RU" w:eastAsia="en-US"/>
-        </w:rPr>
-        <w:t>Проанализировать существующие решения и алгоритмы.</w:t>
-      </w:r>
-    </w:p>
-    <w:p>
-      <w:pPr>
-        <w:numPr>
-          <w:ilvl w:val="0"/>
-          <w:numId w:val="1"/>
-        </w:numPr>
-        <w:ind w:left="1265" w:leftChars="0" w:hanging="425" w:firstLineChars="0"/>
-        <w:jc w:val="left"/>
-        <w:rPr>
-          <w:rFonts w:hint="default" w:cs="Times New Roman"/>
-          <w:b w:val="0"/>
-          <w:bCs w:val="0"/>
-          <w:i w:val="0"/>
-          <w:iCs w:val="0"/>
-          <w:lang w:val="ru-RU" w:eastAsia="en-US"/>
-        </w:rPr>
-      </w:pPr>
-      <w:r>
-        <w:rPr>
-          <w:rFonts w:hint="default" w:cs="Times New Roman"/>
-          <w:b w:val="0"/>
-          <w:bCs w:val="0"/>
-          <w:i w:val="0"/>
-          <w:iCs w:val="0"/>
-          <w:lang w:val="ru-RU" w:eastAsia="en-US"/>
-        </w:rPr>
-        <w:t>Обосновать применимость выбранного алгоритма.</w:t>
-      </w:r>
-    </w:p>
-    <w:p>
-      <w:pPr>
-        <w:numPr>
-          <w:ilvl w:val="0"/>
-          <w:numId w:val="1"/>
-        </w:numPr>
-        <w:ind w:left="1265" w:leftChars="0" w:hanging="425" w:firstLineChars="0"/>
-        <w:jc w:val="left"/>
-        <w:rPr>
-          <w:rFonts w:hint="default" w:cs="Times New Roman"/>
-          <w:b w:val="0"/>
-          <w:bCs w:val="0"/>
-          <w:i w:val="0"/>
-          <w:iCs w:val="0"/>
-          <w:lang w:val="ru-RU" w:eastAsia="en-US"/>
-        </w:rPr>
-      </w:pPr>
-      <w:r>
-        <w:rPr>
-          <w:rFonts w:hint="default" w:cs="Times New Roman"/>
-          <w:b w:val="0"/>
-          <w:bCs w:val="0"/>
-          <w:i w:val="0"/>
-          <w:iCs w:val="0"/>
-          <w:lang w:val="ru-RU" w:eastAsia="en-US"/>
-        </w:rPr>
-        <w:t>Оценить сложность алгоритмов и их применимость для данной задачи.</w:t>
-      </w:r>
-    </w:p>
-    <w:p>
-      <w:pPr>
-        <w:numPr>
-          <w:ilvl w:val="0"/>
-          <w:numId w:val="1"/>
-        </w:numPr>
-        <w:ind w:left="1265" w:leftChars="0" w:hanging="425" w:firstLineChars="0"/>
-        <w:jc w:val="left"/>
-        <w:rPr>
-          <w:rFonts w:hint="default" w:cs="Times New Roman"/>
-          <w:b w:val="0"/>
-          <w:bCs w:val="0"/>
-          <w:i w:val="0"/>
-          <w:iCs w:val="0"/>
-          <w:lang w:val="ru-RU" w:eastAsia="en-US"/>
-        </w:rPr>
-      </w:pPr>
-      <w:r>
-        <w:rPr>
-          <w:rFonts w:hint="default" w:cs="Times New Roman"/>
-          <w:b w:val="0"/>
-          <w:bCs w:val="0"/>
-          <w:i w:val="0"/>
-          <w:iCs w:val="0"/>
-          <w:lang w:val="ru-RU" w:eastAsia="en-US"/>
-        </w:rPr>
-        <w:t>Протестировать алгоритм на тестовых и на реальных данных.</w:t>
-      </w:r>
-    </w:p>
-    <w:p>
-      <w:pPr>
-        <w:numPr>
-          <w:ilvl w:val="0"/>
-          <w:numId w:val="0"/>
-        </w:numPr>
-        <w:ind w:firstLine="720" w:firstLineChars="0"/>
-        <w:jc w:val="both"/>
-        <w:rPr>
-          <w:rFonts w:hint="default" w:cs="Times New Roman"/>
-          <w:b w:val="0"/>
-          <w:bCs w:val="0"/>
-          <w:i w:val="0"/>
-          <w:iCs w:val="0"/>
-          <w:lang w:val="ru-RU" w:eastAsia="en-US"/>
-        </w:rPr>
-      </w:pPr>
-      <w:r>
-        <w:rPr>
-          <w:rFonts w:hint="default" w:cs="Times New Roman"/>
-          <w:b w:val="0"/>
-          <w:bCs w:val="0"/>
-          <w:i w:val="0"/>
-          <w:iCs w:val="0"/>
-          <w:lang w:val="ru-RU" w:eastAsia="en-US"/>
-        </w:rPr>
-        <w:t>В ходе данной работы будет написан программный модуль, реализующий работу</w:t>
-      </w:r>
-      <w:r>
-        <w:rPr>
-          <w:rFonts w:hint="default" w:cs="Times New Roman"/>
-          <w:b w:val="0"/>
-          <w:bCs w:val="0"/>
-          <w:i w:val="0"/>
-          <w:iCs w:val="0"/>
-          <w:lang w:val="en-US" w:eastAsia="en-US"/>
-        </w:rPr>
-        <w:t xml:space="preserve"> CS-GJO</w:t>
-      </w:r>
-      <w:r>
-        <w:rPr>
-          <w:rFonts w:hint="default" w:cs="Times New Roman"/>
-          <w:b w:val="0"/>
-          <w:bCs w:val="0"/>
-          <w:i w:val="0"/>
-          <w:iCs w:val="0"/>
-          <w:lang w:val="ru-RU" w:eastAsia="en-US"/>
-        </w:rPr>
-        <w:t xml:space="preserve"> алгоритма, для нахождения оптимальной траектории полёта кластера БПЛА, описаны подходы, улучшающие</w:t>
-      </w:r>
-      <w:r>
-        <w:rPr>
-          <w:rFonts w:hint="default" w:cs="Times New Roman"/>
-          <w:b w:val="0"/>
-          <w:bCs w:val="0"/>
-          <w:i w:val="0"/>
-          <w:iCs w:val="0"/>
-          <w:lang w:val="en-US" w:eastAsia="en-US"/>
-        </w:rPr>
-        <w:t xml:space="preserve"> GJO </w:t>
-      </w:r>
-      <w:r>
-        <w:rPr>
-          <w:rFonts w:hint="default" w:cs="Times New Roman"/>
-          <w:b w:val="0"/>
-          <w:bCs w:val="0"/>
-          <w:i w:val="0"/>
-          <w:iCs w:val="0"/>
-          <w:lang w:val="ru-RU" w:eastAsia="en-US"/>
-        </w:rPr>
-        <w:t>алгоритм, проведён сравнительный анализ с другими решениями.</w:t>
-      </w:r>
-    </w:p>
-    <w:p>
-      <w:pPr>
-        <w:rPr>
-          <w:rFonts w:hint="default" w:cs="Times New Roman"/>
-          <w:b w:val="0"/>
-          <w:bCs w:val="0"/>
-          <w:i w:val="0"/>
-          <w:iCs w:val="0"/>
-          <w:lang w:val="ru-RU" w:eastAsia="en-US"/>
-        </w:rPr>
-      </w:pPr>
-      <w:r>
-        <w:rPr>
-          <w:rFonts w:hint="default" w:cs="Times New Roman"/>
-          <w:b w:val="0"/>
-          <w:bCs w:val="0"/>
-          <w:i w:val="0"/>
-          <w:iCs w:val="0"/>
-          <w:lang w:val="ru-RU" w:eastAsia="en-US"/>
-        </w:rPr>
-        <w:br w:type="page"/>
-      </w:r>
-    </w:p>
-    <w:p>
-      <w:pPr>
-        <w:numPr>
-          <w:ilvl w:val="0"/>
-          <w:numId w:val="0"/>
-        </w:numPr>
-        <w:ind w:firstLine="720" w:firstLineChars="0"/>
-        <w:jc w:val="both"/>
-        <w:rPr>
-          <w:rFonts w:hint="default" w:cs="Times New Roman"/>
-          <w:b w:val="0"/>
-          <w:bCs w:val="0"/>
-          <w:i w:val="0"/>
-          <w:iCs w:val="0"/>
-          <w:lang w:val="en-US" w:eastAsia="en-US"/>
-        </w:rPr>
-      </w:pPr>
-      <w:r>
-        <w:rPr>
-          <w:rFonts w:hint="default" w:cs="Times New Roman"/>
-          <w:b w:val="0"/>
-          <w:bCs w:val="0"/>
-          <w:i w:val="0"/>
-          <w:iCs w:val="0"/>
-          <w:lang w:val="ru-RU" w:eastAsia="en-US"/>
-        </w:rPr>
-        <w:t>Глава 1</w:t>
-      </w:r>
-      <w:r>
-        <w:rPr>
-          <w:rFonts w:hint="default" w:cs="Times New Roman"/>
-          <w:b w:val="0"/>
-          <w:bCs w:val="0"/>
-          <w:i w:val="0"/>
-          <w:iCs w:val="0"/>
-          <w:lang w:val="en-US" w:eastAsia="en-US"/>
-        </w:rPr>
-        <w:t>:</w:t>
-      </w:r>
-    </w:p>
-    <w:p>
-      <w:pPr>
-        <w:rPr>
-          <w:rFonts w:hint="default" w:ascii="Times New Roman" w:hAnsi="Times New Roman" w:cs="Times New Roman"/>
-          <w:i w:val="0"/>
-          <w:color w:val="000000"/>
-          <w:sz w:val="28"/>
-          <w:szCs w:val="28"/>
-          <w:lang w:val="ru-RU" w:eastAsia="en-US" w:bidi="ar-SA"/>
-        </w:rPr>
-      </w:pPr>
-      <w:r>
-        <w:rPr>
-          <w:rFonts w:hint="default"/>
-          <w:color w:val="000000"/>
-          <w:szCs w:val="28"/>
-          <w:lang w:val="ru-RU"/>
-        </w:rPr>
-        <w:t>Для оптимизации точек траектории будем использовать</w:t>
-      </w:r>
-      <w:r>
-        <w:rPr>
-          <w:rFonts w:hint="default"/>
-          <w:color w:val="000000"/>
-          <w:szCs w:val="28"/>
-          <w:lang w:val="en-US"/>
-        </w:rPr>
-        <w:t xml:space="preserve"> </w:t>
-      </w:r>
-      <w:r>
-        <w:rPr>
-          <w:rFonts w:hint="default"/>
-          <w:color w:val="000000"/>
-          <w:szCs w:val="28"/>
-          <w:lang w:val="ru-RU"/>
-        </w:rPr>
-        <w:t xml:space="preserve">метаэвристический </w:t>
-      </w:r>
-      <w:r>
-        <w:rPr>
-          <w:rFonts w:hint="default"/>
-          <w:color w:val="000000"/>
-          <w:szCs w:val="28"/>
-          <w:lang w:val="en-US"/>
-        </w:rPr>
-        <w:t>cuckoo search golden jackal optimization</w:t>
-      </w:r>
-      <w:r>
-        <w:rPr>
-          <w:rFonts w:hint="default"/>
-          <w:color w:val="000000"/>
-          <w:szCs w:val="28"/>
-          <w:lang w:val="ru-RU"/>
-        </w:rPr>
-        <w:t xml:space="preserve"> </w:t>
-      </w:r>
-      <w:r>
-        <w:rPr>
-          <w:rFonts w:hint="default"/>
-          <w:color w:val="000000"/>
-          <w:szCs w:val="28"/>
-          <w:lang w:val="en-US"/>
-        </w:rPr>
-        <w:t>(CS-GJO</w:t>
-      </w:r>
-      <w:r>
-        <w:rPr>
-          <w:rFonts w:hint="default"/>
-          <w:color w:val="000000"/>
-          <w:szCs w:val="28"/>
-          <w:lang w:val="ru-RU"/>
-        </w:rPr>
-        <w:t xml:space="preserve">) алгоритм с </w:t>
-      </w:r>
-      <w:r>
-        <w:rPr>
-          <w:rFonts w:hint="default"/>
-          <w:color w:val="000000"/>
-          <w:szCs w:val="28"/>
-          <w:lang w:val="en-US"/>
-        </w:rPr>
-        <w:t xml:space="preserve">fitness </w:t>
-      </w:r>
-      <w:r>
-        <w:rPr>
-          <w:rFonts w:hint="default"/>
-          <w:color w:val="000000"/>
-          <w:szCs w:val="28"/>
-          <w:lang w:val="ru-RU"/>
-        </w:rPr>
-        <w:t>функцией, описанной выше.</w:t>
-      </w:r>
-      <w:r>
-        <w:rPr>
-          <w:rFonts w:hint="default" w:cs="Times New Roman"/>
-          <w:i w:val="0"/>
-          <w:color w:val="000000"/>
-          <w:sz w:val="28"/>
-          <w:szCs w:val="28"/>
-          <w:lang w:val="ru-RU" w:eastAsia="en-US" w:bidi="ar-SA"/>
-        </w:rPr>
-        <w:t xml:space="preserve"> </w:t>
-      </w:r>
-      <w:r>
-        <w:rPr>
-          <w:rFonts w:hint="default" w:ascii="Times New Roman" w:hAnsi="Times New Roman" w:cs="Times New Roman"/>
-          <w:i w:val="0"/>
-          <w:color w:val="000000"/>
-          <w:sz w:val="28"/>
-          <w:szCs w:val="28"/>
-          <w:lang w:val="ru-RU" w:eastAsia="en-US" w:bidi="ar-SA"/>
-        </w:rPr>
-        <w:t>Впоследствии, применим кубическую</w:t>
-      </w:r>
-      <w:r>
-        <w:rPr>
-          <w:rFonts w:hint="default" w:ascii="Times New Roman" w:hAnsi="Times New Roman" w:cs="Times New Roman"/>
-          <w:i w:val="0"/>
-          <w:color w:val="000000"/>
-          <w:sz w:val="28"/>
-          <w:szCs w:val="28"/>
-          <w:lang w:val="en-US" w:eastAsia="en-US" w:bidi="ar-SA"/>
-        </w:rPr>
-        <w:t xml:space="preserve"> </w:t>
-      </w:r>
-      <m:oMath>
-        <m:r>
-          <m:rPr>
-            <m:nor/>
-          </m:rPr>
-          <w:rPr>
-            <w:rFonts w:hint="default" w:ascii="Cambria Math" w:hAnsi="Cambria Math" w:cs="Times New Roman"/>
-            <w:i/>
-            <w:color w:val="000000"/>
-            <w:sz w:val="28"/>
-            <w:szCs w:val="28"/>
-            <w:lang w:val="en-US" w:eastAsia="en-US" w:bidi="ar-SA"/>
-          </w:rPr>
-          <m:t>B</m:t>
-        </m:r>
-        <m:r>
-          <m:rPr>
-            <m:nor/>
-            <m:sty m:val="p"/>
-          </m:rPr>
-          <w:rPr>
-            <w:rFonts w:hint="default" w:ascii="Cambria Math" w:hAnsi="Cambria Math" w:cs="Times New Roman"/>
-            <w:b w:val="0"/>
-            <w:i w:val="0"/>
-            <w:color w:val="000000"/>
-            <w:sz w:val="28"/>
-            <w:szCs w:val="28"/>
-            <w:lang w:val="en-US" w:eastAsia="en-US" w:bidi="ar-SA"/>
-          </w:rPr>
-          <m:t>−</m:t>
-        </m:r>
-        <m:r>
-          <m:rPr>
-            <m:nor/>
-          </m:rPr>
-          <w:rPr>
-            <w:rFonts w:hint="default" w:ascii="Cambria Math" w:hAnsi="Cambria Math" w:cs="Times New Roman"/>
-            <w:i/>
-            <w:color w:val="000000"/>
-            <w:sz w:val="28"/>
-            <w:szCs w:val="28"/>
-            <w:lang w:val="en-US" w:eastAsia="en-US" w:bidi="ar-SA"/>
-          </w:rPr>
-          <m:t>spline</m:t>
-        </m:r>
-      </m:oMath>
-      <w:r>
-        <w:rPr>
-          <w:rFonts w:hint="default" w:ascii="Times New Roman" w:hAnsi="Times New Roman" w:cs="Times New Roman"/>
-          <w:i w:val="0"/>
-          <w:color w:val="000000"/>
-          <w:sz w:val="28"/>
-          <w:szCs w:val="28"/>
-          <w:lang w:val="ru-RU" w:eastAsia="en-US" w:bidi="ar-SA"/>
-        </w:rPr>
-        <w:t xml:space="preserve"> интерполяцию (</w:t>
-      </w:r>
-      <w:r>
-        <w:rPr>
-          <w:rFonts w:hint="default" w:cs="Times New Roman"/>
-          <w:i w:val="0"/>
-          <w:color w:val="000000"/>
-          <w:sz w:val="28"/>
-          <w:szCs w:val="28"/>
-          <w:lang w:val="ru-RU" w:eastAsia="en-US" w:bidi="ar-SA"/>
-        </w:rPr>
-        <w:t xml:space="preserve">см. </w:t>
-      </w:r>
-      <w:r>
-        <w:rPr>
-          <w:rFonts w:hint="default" w:ascii="Times New Roman" w:hAnsi="Times New Roman" w:cs="Times New Roman"/>
-          <w:i w:val="0"/>
-          <w:color w:val="000000"/>
-          <w:sz w:val="28"/>
-          <w:szCs w:val="28"/>
-          <w:lang w:val="ru-RU" w:eastAsia="en-US" w:bidi="ar-SA"/>
-        </w:rPr>
-        <w:t>рис. 2), чтобы сделать траекторию гладкой, а полёт дрона более стабильным и управляемым.</w:t>
-      </w:r>
-    </w:p>
-    <w:p>
-      <w:pPr>
         <w:ind w:left="0" w:leftChars="0" w:firstLine="720" w:firstLineChars="0"/>
         <w:jc w:val="center"/>
-      </w:pPr>
-      <w:r>
-        <w:drawing>
-          <wp:inline distT="0" distB="0" distL="114300" distR="114300">
-            <wp:extent cx="2790825" cy="2313305"/>
-            <wp:effectExtent l="0" t="0" r="13335" b="3175"/>
-            <wp:docPr id="3" name="Picture 2"/>
-            <wp:cNvGraphicFramePr>
-              <a:graphicFrameLocks xmlns:a="http://schemas.openxmlformats.org/drawingml/2006/main" noChangeAspect="1"/>
-            </wp:cNvGraphicFramePr>
-            <a:graphic xmlns:a="http://schemas.openxmlformats.org/drawingml/2006/main">
-              <a:graphicData uri="http://schemas.openxmlformats.org/drawingml/2006/picture">
-                <pic:pic xmlns:pic="http://schemas.openxmlformats.org/drawingml/2006/picture">
-                  <pic:nvPicPr>
-                    <pic:cNvPr id="3" name="Picture 2"/>
-                    <pic:cNvPicPr>
-                      <a:picLocks noChangeAspect="1"/>
-                    </pic:cNvPicPr>
-                  </pic:nvPicPr>
-                  <pic:blipFill>
-                    <a:blip r:embed="rId8"/>
-                    <a:stretch>
-                      <a:fillRect/>
-                    </a:stretch>
-                  </pic:blipFill>
-                  <pic:spPr>
-                    <a:xfrm>
-                      <a:off x="0" y="0"/>
-                      <a:ext cx="2790825" cy="2313305"/>
-                    </a:xfrm>
-                    <a:prstGeom prst="rect">
-                      <a:avLst/>
-                    </a:prstGeom>
-                    <a:noFill/>
-                    <a:ln>
-                      <a:noFill/>
-                    </a:ln>
-                  </pic:spPr>
-                </pic:pic>
-              </a:graphicData>
-            </a:graphic>
-          </wp:inline>
-        </w:drawing>
-      </w:r>
-    </w:p>
-    <w:p>
-      <w:pPr>
-        <w:ind w:left="0" w:leftChars="0" w:firstLine="720" w:firstLineChars="0"/>
-        <w:jc w:val="center"/>
-        <w:rPr>
-          <w:rFonts w:hint="default" w:cs="Times New Roman"/>
-          <w:b w:val="0"/>
-          <w:bCs w:val="0"/>
-          <w:i w:val="0"/>
-          <w:iCs w:val="0"/>
-          <w:lang w:val="en-US" w:eastAsia="en-US"/>
-        </w:rPr>
-      </w:pPr>
-      <w:r>
-        <w:rPr>
-          <w:sz w:val="24"/>
-          <w:szCs w:val="21"/>
-          <w:lang w:val="ru-RU"/>
-        </w:rPr>
-        <w:t>Рис</w:t>
-      </w:r>
-      <w:r>
-        <w:rPr>
-          <w:rFonts w:hint="default"/>
-          <w:sz w:val="24"/>
-          <w:szCs w:val="21"/>
-          <w:lang w:val="ru-RU"/>
-        </w:rPr>
-        <w:t xml:space="preserve">. 2 Интерполяция ломаной кривой с помощью </w:t>
-      </w:r>
-      <w:r>
         <w:rPr>
           <w:rFonts w:hint="default"/>
           <w:i/>
           <w:iCs/>
           <w:sz w:val="24"/>
           <w:szCs w:val="21"/>
-          <w:lang w:val="en-US"/>
-        </w:rPr>
-        <w:t>B-spline</w:t>
-      </w:r>
+          <w:lang w:val="en-US" w:eastAsia="en-US"/>
+        </w:rPr>
+      </w:pPr>
     </w:p>
     <w:p>
       <w:pPr>
